--- a/xqsight-manage/xqsight-manage-web/doc/cms/数据库设计_cms.docx
+++ b/xqsight-manage/xqsight-manage-web/doc/cms/数据库设计_cms.docx
@@ -1,6 +1,6 @@
 
 <file path=word/document.xml><?xml version="1.0" encoding="utf-8"?>
-<w:document xmlns:ve="http://schemas.openxmlformats.org/markup-compatibility/2006" xmlns:o="urn:schemas-microsoft-com:office:office" xmlns:r="http://schemas.openxmlformats.org/officeDocument/2006/relationships" xmlns:m="http://schemas.openxmlformats.org/officeDocument/2006/math" xmlns:v="urn:schemas-microsoft-com:vml" xmlns:wp="http://schemas.openxmlformats.org/drawingml/2006/wordprocessingDrawing" xmlns:w10="urn:schemas-microsoft-com:office:word" xmlns:w="http://schemas.openxmlformats.org/wordprocessingml/2006/main" xmlns:wne="http://schemas.microsoft.com/office/word/2006/wordml">
+<w:document xmlns:wpc="http://schemas.microsoft.com/office/word/2010/wordprocessingCanvas" xmlns:mo="http://schemas.microsoft.com/office/mac/office/2008/main" xmlns:mc="http://schemas.openxmlformats.org/markup-compatibility/2006" xmlns:mv="urn:schemas-microsoft-com:mac:vml" xmlns:o="urn:schemas-microsoft-com:office:office" xmlns:r="http://schemas.openxmlformats.org/officeDocument/2006/relationships" xmlns:m="http://schemas.openxmlformats.org/officeDocument/2006/math" xmlns:v="urn:schemas-microsoft-com:vml" xmlns:wp14="http://schemas.microsoft.com/office/word/2010/wordprocessingDrawing" xmlns:wp="http://schemas.openxmlformats.org/drawingml/2006/wordprocessingDrawing" xmlns:w10="urn:schemas-microsoft-com:office:word" xmlns:w="http://schemas.openxmlformats.org/wordprocessingml/2006/main" xmlns:w14="http://schemas.microsoft.com/office/word/2010/wordml" xmlns:wpg="http://schemas.microsoft.com/office/word/2010/wordprocessingGroup" xmlns:wpi="http://schemas.microsoft.com/office/word/2010/wordprocessingInk" xmlns:wne="http://schemas.microsoft.com/office/word/2006/wordml" xmlns:wps="http://schemas.microsoft.com/office/word/2010/wordprocessingShape" mc:Ignorable="w14 wp14">
   <w:body>
     <w:p>
       <w:pPr>
@@ -16,6 +16,7 @@
           <w:sz w:val="44"/>
         </w:rPr>
       </w:pPr>
+      <w:proofErr w:type="spellStart"/>
       <w:r>
         <w:rPr>
           <w:rFonts w:ascii="Menlo Regular" w:hAnsi="Menlo Regular" w:cs="Menlo Regular" w:hint="eastAsia"/>
@@ -23,6 +24,7 @@
         </w:rPr>
         <w:t>cms</w:t>
       </w:r>
+      <w:proofErr w:type="spellEnd"/>
       <w:r>
         <w:rPr>
           <w:rFonts w:ascii="Menlo Regular" w:hAnsi="Menlo Regular" w:cs="Menlo Regular"/>
@@ -33,9 +35,9 @@
     </w:p>
     <w:tbl>
       <w:tblPr>
-        <w:tblStyle w:val="ad"/>
+        <w:tblStyle w:val="af2"/>
         <w:tblW w:w="0" w:type="auto"/>
-        <w:tblLook w:val="04A0"/>
+        <w:tblLook w:val="04A0" w:firstRow="1" w:lastRow="0" w:firstColumn="1" w:lastColumn="0" w:noHBand="0" w:noVBand="1"/>
       </w:tblPr>
       <w:tblGrid>
         <w:gridCol w:w="4724"/>
@@ -466,9 +468,9 @@
     </w:p>
     <w:tbl>
       <w:tblPr>
-        <w:tblStyle w:val="ad"/>
+        <w:tblStyle w:val="af2"/>
         <w:tblW w:w="0" w:type="auto"/>
-        <w:tblLook w:val="04A0"/>
+        <w:tblLook w:val="04A0" w:firstRow="1" w:lastRow="0" w:firstColumn="1" w:lastColumn="0" w:noHBand="0" w:noVBand="1"/>
       </w:tblPr>
       <w:tblGrid>
         <w:gridCol w:w="2518"/>
@@ -818,6 +820,7 @@
                 <w:rFonts w:ascii="Menlo Regular" w:hAnsi="Menlo Regular" w:cs="Menlo Regular"/>
               </w:rPr>
             </w:pPr>
+            <w:proofErr w:type="gramStart"/>
             <w:r>
               <w:rPr>
                 <w:rFonts w:ascii="Menlo Regular" w:hAnsi="Menlo Regular" w:cs="Menlo Regular" w:hint="eastAsia"/>
@@ -828,7 +831,14 @@
               <w:rPr>
                 <w:rFonts w:ascii="Menlo Regular" w:hAnsi="Menlo Regular" w:cs="Menlo Regular"/>
               </w:rPr>
-              <w:t>(30)</w:t>
+              <w:t>(</w:t>
+            </w:r>
+            <w:proofErr w:type="gramEnd"/>
+            <w:r>
+              <w:rPr>
+                <w:rFonts w:ascii="Menlo Regular" w:hAnsi="Menlo Regular" w:cs="Menlo Regular"/>
+              </w:rPr>
+              <w:t>30)</w:t>
             </w:r>
           </w:p>
         </w:tc>
@@ -932,6 +942,7 @@
                 <w:rFonts w:ascii="Menlo Regular" w:hAnsi="Menlo Regular" w:cs="Menlo Regular"/>
               </w:rPr>
             </w:pPr>
+            <w:proofErr w:type="gramStart"/>
             <w:r>
               <w:rPr>
                 <w:rFonts w:ascii="Menlo Regular" w:hAnsi="Menlo Regular" w:cs="Menlo Regular"/>
@@ -942,7 +953,14 @@
               <w:rPr>
                 <w:rFonts w:ascii="Menlo Regular" w:hAnsi="Menlo Regular" w:cs="Menlo Regular" w:hint="eastAsia"/>
               </w:rPr>
-              <w:t>(120)</w:t>
+              <w:t>(</w:t>
+            </w:r>
+            <w:proofErr w:type="gramEnd"/>
+            <w:r>
+              <w:rPr>
+                <w:rFonts w:ascii="Menlo Regular" w:hAnsi="Menlo Regular" w:cs="Menlo Regular" w:hint="eastAsia"/>
+              </w:rPr>
+              <w:t>120)</w:t>
             </w:r>
           </w:p>
         </w:tc>
@@ -1040,6 +1058,7 @@
                 <w:rFonts w:ascii="Menlo Regular" w:hAnsi="Menlo Regular" w:cs="Menlo Regular"/>
               </w:rPr>
             </w:pPr>
+            <w:proofErr w:type="gramStart"/>
             <w:r>
               <w:rPr>
                 <w:rFonts w:ascii="Menlo Regular" w:hAnsi="Menlo Regular" w:cs="Menlo Regular"/>
@@ -1052,6 +1071,7 @@
               </w:rPr>
               <w:t>(</w:t>
             </w:r>
+            <w:proofErr w:type="gramEnd"/>
             <w:r>
               <w:rPr>
                 <w:rFonts w:ascii="Menlo Regular" w:hAnsi="Menlo Regular" w:cs="Menlo Regular" w:hint="eastAsia"/>
@@ -1194,6 +1214,7 @@
                 <w:rFonts w:ascii="Menlo Regular" w:hAnsi="Menlo Regular" w:cs="Menlo Regular"/>
               </w:rPr>
             </w:pPr>
+            <w:proofErr w:type="gramStart"/>
             <w:r>
               <w:rPr>
                 <w:rFonts w:ascii="Menlo Regular" w:hAnsi="Menlo Regular" w:cs="Menlo Regular"/>
@@ -1204,7 +1225,14 @@
               <w:rPr>
                 <w:rFonts w:ascii="Menlo Regular" w:hAnsi="Menlo Regular" w:cs="Menlo Regular" w:hint="eastAsia"/>
               </w:rPr>
-              <w:t>(5</w:t>
+              <w:t>(</w:t>
+            </w:r>
+            <w:proofErr w:type="gramEnd"/>
+            <w:r>
+              <w:rPr>
+                <w:rFonts w:ascii="Menlo Regular" w:hAnsi="Menlo Regular" w:cs="Menlo Regular" w:hint="eastAsia"/>
+              </w:rPr>
+              <w:t>5</w:t>
             </w:r>
             <w:r>
               <w:rPr>
@@ -1310,6 +1338,7 @@
                 <w:rFonts w:ascii="Menlo Regular" w:hAnsi="Menlo Regular" w:cs="Menlo Regular"/>
               </w:rPr>
             </w:pPr>
+            <w:proofErr w:type="gramStart"/>
             <w:r>
               <w:rPr>
                 <w:rFonts w:ascii="Menlo Regular" w:hAnsi="Menlo Regular" w:cs="Menlo Regular"/>
@@ -1320,7 +1349,14 @@
               <w:rPr>
                 <w:rFonts w:ascii="Menlo Regular" w:hAnsi="Menlo Regular" w:cs="Menlo Regular" w:hint="eastAsia"/>
               </w:rPr>
-              <w:t>(4</w:t>
+              <w:t>(</w:t>
+            </w:r>
+            <w:proofErr w:type="gramEnd"/>
+            <w:r>
+              <w:rPr>
+                <w:rFonts w:ascii="Menlo Regular" w:hAnsi="Menlo Regular" w:cs="Menlo Regular" w:hint="eastAsia"/>
+              </w:rPr>
+              <w:t>4</w:t>
             </w:r>
             <w:r>
               <w:rPr>
@@ -1426,6 +1462,7 @@
                 <w:rFonts w:ascii="Menlo Regular" w:hAnsi="Menlo Regular" w:cs="Menlo Regular"/>
               </w:rPr>
             </w:pPr>
+            <w:proofErr w:type="gramStart"/>
             <w:r>
               <w:rPr>
                 <w:rFonts w:ascii="Menlo Regular" w:hAnsi="Menlo Regular" w:cs="Menlo Regular"/>
@@ -1436,7 +1473,14 @@
               <w:rPr>
                 <w:rFonts w:ascii="Menlo Regular" w:hAnsi="Menlo Regular" w:cs="Menlo Regular" w:hint="eastAsia"/>
               </w:rPr>
-              <w:t>(2</w:t>
+              <w:t>(</w:t>
+            </w:r>
+            <w:proofErr w:type="gramEnd"/>
+            <w:r>
+              <w:rPr>
+                <w:rFonts w:ascii="Menlo Regular" w:hAnsi="Menlo Regular" w:cs="Menlo Regular" w:hint="eastAsia"/>
+              </w:rPr>
+              <w:t>2</w:t>
             </w:r>
             <w:r>
               <w:rPr>
@@ -1556,6 +1600,7 @@
                 <w:rFonts w:ascii="Menlo Regular" w:hAnsi="Menlo Regular" w:cs="Menlo Regular"/>
               </w:rPr>
             </w:pPr>
+            <w:proofErr w:type="gramStart"/>
             <w:r>
               <w:rPr>
                 <w:rFonts w:ascii="Menlo Regular" w:hAnsi="Menlo Regular" w:cs="Menlo Regular"/>
@@ -1566,7 +1611,14 @@
               <w:rPr>
                 <w:rFonts w:ascii="Menlo Regular" w:hAnsi="Menlo Regular" w:cs="Menlo Regular" w:hint="eastAsia"/>
               </w:rPr>
-              <w:t>(120)</w:t>
+              <w:t>(</w:t>
+            </w:r>
+            <w:proofErr w:type="gramEnd"/>
+            <w:r>
+              <w:rPr>
+                <w:rFonts w:ascii="Menlo Regular" w:hAnsi="Menlo Regular" w:cs="Menlo Regular" w:hint="eastAsia"/>
+              </w:rPr>
+              <w:t>120)</w:t>
             </w:r>
           </w:p>
         </w:tc>
@@ -1672,6 +1724,7 @@
                 <w:rFonts w:ascii="Menlo Regular" w:hAnsi="Menlo Regular" w:cs="Menlo Regular"/>
               </w:rPr>
             </w:pPr>
+            <w:proofErr w:type="gramStart"/>
             <w:r>
               <w:rPr>
                 <w:rFonts w:ascii="Menlo Regular" w:hAnsi="Menlo Regular" w:cs="Menlo Regular"/>
@@ -1682,7 +1735,14 @@
               <w:rPr>
                 <w:rFonts w:ascii="Menlo Regular" w:hAnsi="Menlo Regular" w:cs="Menlo Regular"/>
               </w:rPr>
-              <w:t>(40)</w:t>
+              <w:t>(</w:t>
+            </w:r>
+            <w:proofErr w:type="gramEnd"/>
+            <w:r>
+              <w:rPr>
+                <w:rFonts w:ascii="Menlo Regular" w:hAnsi="Menlo Regular" w:cs="Menlo Regular"/>
+              </w:rPr>
+              <w:t>40)</w:t>
             </w:r>
           </w:p>
         </w:tc>
@@ -1780,6 +1840,7 @@
                 <w:rFonts w:ascii="Menlo Regular" w:hAnsi="Menlo Regular" w:cs="Menlo Regular"/>
               </w:rPr>
             </w:pPr>
+            <w:proofErr w:type="gramStart"/>
             <w:r>
               <w:rPr>
                 <w:rFonts w:ascii="Menlo Regular" w:hAnsi="Menlo Regular" w:cs="Menlo Regular"/>
@@ -1790,7 +1851,14 @@
               <w:rPr>
                 <w:rFonts w:ascii="Menlo Regular" w:hAnsi="Menlo Regular" w:cs="Menlo Regular" w:hint="eastAsia"/>
               </w:rPr>
-              <w:t>(5</w:t>
+              <w:t>(</w:t>
+            </w:r>
+            <w:proofErr w:type="gramEnd"/>
+            <w:r>
+              <w:rPr>
+                <w:rFonts w:ascii="Menlo Regular" w:hAnsi="Menlo Regular" w:cs="Menlo Regular" w:hint="eastAsia"/>
+              </w:rPr>
+              <w:t>5</w:t>
             </w:r>
             <w:r>
               <w:rPr>
@@ -2050,12 +2118,14 @@
                 <w:rFonts w:ascii="Menlo Regular" w:hAnsi="Menlo Regular" w:cs="Menlo Regular"/>
               </w:rPr>
             </w:pPr>
+            <w:proofErr w:type="spellStart"/>
             <w:r>
               <w:rPr>
                 <w:rFonts w:ascii="Menlo Regular" w:hAnsi="Menlo Regular" w:cs="Menlo Regular" w:hint="eastAsia"/>
               </w:rPr>
               <w:t>Datetime</w:t>
             </w:r>
+            <w:proofErr w:type="spellEnd"/>
           </w:p>
         </w:tc>
         <w:tc>
@@ -2154,6 +2224,7 @@
                 <w:rFonts w:ascii="Menlo Regular" w:hAnsi="Menlo Regular" w:cs="Menlo Regular"/>
               </w:rPr>
             </w:pPr>
+            <w:proofErr w:type="gramStart"/>
             <w:r>
               <w:rPr>
                 <w:rFonts w:ascii="Menlo Regular" w:hAnsi="Menlo Regular" w:cs="Menlo Regular"/>
@@ -2164,7 +2235,14 @@
               <w:rPr>
                 <w:rFonts w:ascii="Menlo Regular" w:hAnsi="Menlo Regular" w:cs="Menlo Regular"/>
               </w:rPr>
-              <w:t>(40)</w:t>
+              <w:t>(</w:t>
+            </w:r>
+            <w:proofErr w:type="gramEnd"/>
+            <w:r>
+              <w:rPr>
+                <w:rFonts w:ascii="Menlo Regular" w:hAnsi="Menlo Regular" w:cs="Menlo Regular"/>
+              </w:rPr>
+              <w:t>40)</w:t>
             </w:r>
           </w:p>
         </w:tc>
@@ -2270,12 +2348,14 @@
                 <w:rFonts w:ascii="Menlo Regular" w:hAnsi="Menlo Regular" w:cs="Menlo Regular"/>
               </w:rPr>
             </w:pPr>
+            <w:proofErr w:type="spellStart"/>
             <w:r>
               <w:rPr>
                 <w:rFonts w:ascii="Menlo Regular" w:hAnsi="Menlo Regular" w:cs="Menlo Regular"/>
               </w:rPr>
               <w:t>Datetime</w:t>
             </w:r>
+            <w:proofErr w:type="spellEnd"/>
           </w:p>
         </w:tc>
         <w:tc>
@@ -2395,6 +2475,7 @@
                 <w:rFonts w:ascii="Menlo Regular" w:hAnsi="Menlo Regular" w:cs="Menlo Regular"/>
               </w:rPr>
             </w:pPr>
+            <w:proofErr w:type="gramStart"/>
             <w:r>
               <w:rPr>
                 <w:rFonts w:ascii="Menlo Regular" w:hAnsi="Menlo Regular" w:cs="Menlo Regular"/>
@@ -2405,7 +2486,14 @@
               <w:rPr>
                 <w:rFonts w:ascii="Menlo Regular" w:hAnsi="Menlo Regular" w:cs="Menlo Regular"/>
               </w:rPr>
-              <w:t>(40)</w:t>
+              <w:t>(</w:t>
+            </w:r>
+            <w:proofErr w:type="gramEnd"/>
+            <w:r>
+              <w:rPr>
+                <w:rFonts w:ascii="Menlo Regular" w:hAnsi="Menlo Regular" w:cs="Menlo Regular"/>
+              </w:rPr>
+              <w:t>40)</w:t>
             </w:r>
           </w:p>
         </w:tc>
@@ -2508,6 +2596,7 @@
                 <w:rFonts w:ascii="Menlo Regular" w:hAnsi="Menlo Regular" w:cs="Menlo Regular"/>
               </w:rPr>
             </w:pPr>
+            <w:proofErr w:type="gramStart"/>
             <w:r>
               <w:rPr>
                 <w:rFonts w:ascii="Menlo Regular" w:hAnsi="Menlo Regular" w:cs="Menlo Regular"/>
@@ -2518,7 +2607,14 @@
               <w:rPr>
                 <w:rFonts w:ascii="Menlo Regular" w:hAnsi="Menlo Regular" w:cs="Menlo Regular" w:hint="eastAsia"/>
               </w:rPr>
-              <w:t>(400)</w:t>
+              <w:t>(</w:t>
+            </w:r>
+            <w:proofErr w:type="gramEnd"/>
+            <w:r>
+              <w:rPr>
+                <w:rFonts w:ascii="Menlo Regular" w:hAnsi="Menlo Regular" w:cs="Menlo Regular" w:hint="eastAsia"/>
+              </w:rPr>
+              <w:t>400)</w:t>
             </w:r>
           </w:p>
         </w:tc>
@@ -2711,9 +2807,9 @@
     </w:p>
     <w:tbl>
       <w:tblPr>
-        <w:tblStyle w:val="ad"/>
+        <w:tblStyle w:val="af2"/>
         <w:tblW w:w="0" w:type="auto"/>
-        <w:tblLook w:val="04A0"/>
+        <w:tblLook w:val="04A0" w:firstRow="1" w:lastRow="0" w:firstColumn="1" w:lastColumn="0" w:noHBand="0" w:noVBand="1"/>
       </w:tblPr>
       <w:tblGrid>
         <w:gridCol w:w="2660"/>
@@ -3160,6 +3256,7 @@
                 <w:rFonts w:ascii="Menlo Regular" w:hAnsi="Menlo Regular" w:cs="Menlo Regular"/>
               </w:rPr>
             </w:pPr>
+            <w:proofErr w:type="gramStart"/>
             <w:r>
               <w:rPr>
                 <w:rFonts w:ascii="Menlo Regular" w:hAnsi="Menlo Regular" w:cs="Menlo Regular"/>
@@ -3170,7 +3267,14 @@
               <w:rPr>
                 <w:rFonts w:ascii="Menlo Regular" w:hAnsi="Menlo Regular" w:cs="Menlo Regular"/>
               </w:rPr>
-              <w:t>(30)</w:t>
+              <w:t>(</w:t>
+            </w:r>
+            <w:proofErr w:type="gramEnd"/>
+            <w:r>
+              <w:rPr>
+                <w:rFonts w:ascii="Menlo Regular" w:hAnsi="Menlo Regular" w:cs="Menlo Regular"/>
+              </w:rPr>
+              <w:t>30)</w:t>
             </w:r>
           </w:p>
         </w:tc>
@@ -3440,6 +3544,7 @@
                 <w:rFonts w:ascii="Menlo Regular" w:hAnsi="Menlo Regular" w:cs="Menlo Regular"/>
               </w:rPr>
             </w:pPr>
+            <w:proofErr w:type="gramStart"/>
             <w:r>
               <w:rPr>
                 <w:rFonts w:ascii="Menlo Regular" w:hAnsi="Menlo Regular" w:cs="Menlo Regular" w:hint="eastAsia"/>
@@ -3450,7 +3555,14 @@
               <w:rPr>
                 <w:rFonts w:ascii="Menlo Regular" w:hAnsi="Menlo Regular" w:cs="Menlo Regular"/>
               </w:rPr>
-              <w:t>(2)</w:t>
+              <w:t>(</w:t>
+            </w:r>
+            <w:proofErr w:type="gramEnd"/>
+            <w:r>
+              <w:rPr>
+                <w:rFonts w:ascii="Menlo Regular" w:hAnsi="Menlo Regular" w:cs="Menlo Regular"/>
+              </w:rPr>
+              <w:t>2)</w:t>
             </w:r>
           </w:p>
         </w:tc>
@@ -3584,6 +3696,7 @@
                 <w:rFonts w:ascii="Menlo Regular" w:hAnsi="Menlo Regular" w:cs="Menlo Regular"/>
               </w:rPr>
             </w:pPr>
+            <w:proofErr w:type="gramStart"/>
             <w:r>
               <w:rPr>
                 <w:rFonts w:ascii="Menlo Regular" w:hAnsi="Menlo Regular" w:cs="Menlo Regular" w:hint="eastAsia"/>
@@ -3594,7 +3707,14 @@
               <w:rPr>
                 <w:rFonts w:ascii="Menlo Regular" w:hAnsi="Menlo Regular" w:cs="Menlo Regular"/>
               </w:rPr>
-              <w:t>(200)</w:t>
+              <w:t>(</w:t>
+            </w:r>
+            <w:proofErr w:type="gramEnd"/>
+            <w:r>
+              <w:rPr>
+                <w:rFonts w:ascii="Menlo Regular" w:hAnsi="Menlo Regular" w:cs="Menlo Regular"/>
+              </w:rPr>
+              <w:t>200)</w:t>
             </w:r>
           </w:p>
         </w:tc>
@@ -3704,6 +3824,7 @@
                 <w:rFonts w:ascii="Menlo Regular" w:hAnsi="Menlo Regular" w:cs="Menlo Regular"/>
               </w:rPr>
             </w:pPr>
+            <w:proofErr w:type="gramStart"/>
             <w:r>
               <w:rPr>
                 <w:rFonts w:ascii="Menlo Regular" w:hAnsi="Menlo Regular" w:cs="Menlo Regular" w:hint="eastAsia"/>
@@ -3714,7 +3835,14 @@
               <w:rPr>
                 <w:rFonts w:ascii="Menlo Regular" w:hAnsi="Menlo Regular" w:cs="Menlo Regular"/>
               </w:rPr>
-              <w:t>(500)</w:t>
+              <w:t>(</w:t>
+            </w:r>
+            <w:proofErr w:type="gramEnd"/>
+            <w:r>
+              <w:rPr>
+                <w:rFonts w:ascii="Menlo Regular" w:hAnsi="Menlo Regular" w:cs="Menlo Regular"/>
+              </w:rPr>
+              <w:t>500)</w:t>
             </w:r>
           </w:p>
         </w:tc>
@@ -3836,6 +3964,7 @@
                 <w:rFonts w:ascii="Menlo Regular" w:hAnsi="Menlo Regular" w:cs="Menlo Regular"/>
               </w:rPr>
             </w:pPr>
+            <w:proofErr w:type="gramStart"/>
             <w:r>
               <w:rPr>
                 <w:rFonts w:ascii="Menlo Regular" w:hAnsi="Menlo Regular" w:cs="Menlo Regular" w:hint="eastAsia"/>
@@ -3848,6 +3977,7 @@
               </w:rPr>
               <w:t>(</w:t>
             </w:r>
+            <w:proofErr w:type="gramEnd"/>
             <w:r>
               <w:rPr>
                 <w:rFonts w:ascii="Menlo Regular" w:hAnsi="Menlo Regular" w:cs="Menlo Regular" w:hint="eastAsia"/>
@@ -4358,12 +4488,14 @@
                 <w:rFonts w:ascii="Menlo Regular" w:hAnsi="Menlo Regular" w:cs="Menlo Regular"/>
               </w:rPr>
             </w:pPr>
+            <w:proofErr w:type="spellStart"/>
             <w:r>
               <w:rPr>
                 <w:rFonts w:ascii="Menlo Regular" w:hAnsi="Menlo Regular" w:cs="Menlo Regular" w:hint="eastAsia"/>
               </w:rPr>
               <w:t>Datetime</w:t>
             </w:r>
+            <w:proofErr w:type="spellEnd"/>
           </w:p>
         </w:tc>
         <w:tc>
@@ -4462,6 +4594,7 @@
                 <w:rFonts w:ascii="Menlo Regular" w:hAnsi="Menlo Regular" w:cs="Menlo Regular"/>
               </w:rPr>
             </w:pPr>
+            <w:proofErr w:type="gramStart"/>
             <w:r>
               <w:rPr>
                 <w:rFonts w:ascii="Menlo Regular" w:hAnsi="Menlo Regular" w:cs="Menlo Regular"/>
@@ -4472,7 +4605,14 @@
               <w:rPr>
                 <w:rFonts w:ascii="Menlo Regular" w:hAnsi="Menlo Regular" w:cs="Menlo Regular"/>
               </w:rPr>
-              <w:t>(40)</w:t>
+              <w:t>(</w:t>
+            </w:r>
+            <w:proofErr w:type="gramEnd"/>
+            <w:r>
+              <w:rPr>
+                <w:rFonts w:ascii="Menlo Regular" w:hAnsi="Menlo Regular" w:cs="Menlo Regular"/>
+              </w:rPr>
+              <w:t>40)</w:t>
             </w:r>
           </w:p>
         </w:tc>
@@ -4578,12 +4718,14 @@
                 <w:rFonts w:ascii="Menlo Regular" w:hAnsi="Menlo Regular" w:cs="Menlo Regular"/>
               </w:rPr>
             </w:pPr>
+            <w:proofErr w:type="spellStart"/>
             <w:r>
               <w:rPr>
                 <w:rFonts w:ascii="Menlo Regular" w:hAnsi="Menlo Regular" w:cs="Menlo Regular"/>
               </w:rPr>
               <w:t>Datetime</w:t>
             </w:r>
+            <w:proofErr w:type="spellEnd"/>
           </w:p>
         </w:tc>
         <w:tc>
@@ -4694,6 +4836,7 @@
                 <w:rFonts w:ascii="Menlo Regular" w:hAnsi="Menlo Regular" w:cs="Menlo Regular"/>
               </w:rPr>
             </w:pPr>
+            <w:proofErr w:type="gramStart"/>
             <w:r>
               <w:rPr>
                 <w:rFonts w:ascii="Menlo Regular" w:hAnsi="Menlo Regular" w:cs="Menlo Regular"/>
@@ -4704,7 +4847,14 @@
               <w:rPr>
                 <w:rFonts w:ascii="Menlo Regular" w:hAnsi="Menlo Regular" w:cs="Menlo Regular"/>
               </w:rPr>
-              <w:t>(40)</w:t>
+              <w:t>(</w:t>
+            </w:r>
+            <w:proofErr w:type="gramEnd"/>
+            <w:r>
+              <w:rPr>
+                <w:rFonts w:ascii="Menlo Regular" w:hAnsi="Menlo Regular" w:cs="Menlo Regular"/>
+              </w:rPr>
+              <w:t>40)</w:t>
             </w:r>
           </w:p>
         </w:tc>
@@ -4798,6 +4948,7 @@
                 <w:rFonts w:ascii="Menlo Regular" w:hAnsi="Menlo Regular" w:cs="Menlo Regular"/>
               </w:rPr>
             </w:pPr>
+            <w:proofErr w:type="gramStart"/>
             <w:r>
               <w:rPr>
                 <w:rFonts w:ascii="Menlo Regular" w:hAnsi="Menlo Regular" w:cs="Menlo Regular"/>
@@ -4808,7 +4959,14 @@
               <w:rPr>
                 <w:rFonts w:ascii="Menlo Regular" w:hAnsi="Menlo Regular" w:cs="Menlo Regular" w:hint="eastAsia"/>
               </w:rPr>
-              <w:t>(400)</w:t>
+              <w:t>(</w:t>
+            </w:r>
+            <w:proofErr w:type="gramEnd"/>
+            <w:r>
+              <w:rPr>
+                <w:rFonts w:ascii="Menlo Regular" w:hAnsi="Menlo Regular" w:cs="Menlo Regular" w:hint="eastAsia"/>
+              </w:rPr>
+              <w:t>400)</w:t>
             </w:r>
           </w:p>
         </w:tc>
@@ -4974,10 +5132,10 @@
     </w:p>
     <w:tbl>
       <w:tblPr>
-        <w:tblStyle w:val="ad"/>
+        <w:tblStyle w:val="af2"/>
         <w:tblW w:w="0" w:type="auto"/>
         <w:tblLayout w:type="fixed"/>
-        <w:tblLook w:val="04A0"/>
+        <w:tblLook w:val="04A0" w:firstRow="1" w:lastRow="0" w:firstColumn="1" w:lastColumn="0" w:noHBand="0" w:noVBand="1"/>
       </w:tblPr>
       <w:tblGrid>
         <w:gridCol w:w="2660"/>
@@ -5422,6 +5580,7 @@
                 <w:rFonts w:ascii="Menlo Regular" w:hAnsi="Menlo Regular" w:cs="Menlo Regular"/>
               </w:rPr>
             </w:pPr>
+            <w:proofErr w:type="gramStart"/>
             <w:r>
               <w:rPr>
                 <w:rFonts w:ascii="Menlo Regular" w:hAnsi="Menlo Regular" w:cs="Menlo Regular" w:hint="eastAsia"/>
@@ -5434,6 +5593,7 @@
               </w:rPr>
               <w:t>(</w:t>
             </w:r>
+            <w:proofErr w:type="gramEnd"/>
             <w:r>
               <w:rPr>
                 <w:rFonts w:ascii="Menlo Regular" w:hAnsi="Menlo Regular" w:cs="Menlo Regular" w:hint="eastAsia"/>
@@ -5542,11 +5702,19 @@
                 <w:rFonts w:ascii="Menlo Regular" w:hAnsi="Menlo Regular" w:cs="Menlo Regular"/>
               </w:rPr>
             </w:pPr>
-            <w:r>
-              <w:rPr>
-                <w:rFonts w:ascii="Menlo Regular" w:hAnsi="Menlo Regular" w:cs="Menlo Regular"/>
-              </w:rPr>
-              <w:t>V(1000)</w:t>
+            <w:proofErr w:type="gramStart"/>
+            <w:r>
+              <w:rPr>
+                <w:rFonts w:ascii="Menlo Regular" w:hAnsi="Menlo Regular" w:cs="Menlo Regular"/>
+              </w:rPr>
+              <w:t>V(</w:t>
+            </w:r>
+            <w:proofErr w:type="gramEnd"/>
+            <w:r>
+              <w:rPr>
+                <w:rFonts w:ascii="Menlo Regular" w:hAnsi="Menlo Regular" w:cs="Menlo Regular"/>
+              </w:rPr>
+              <w:t>1000)</w:t>
             </w:r>
           </w:p>
         </w:tc>
@@ -5640,12 +5808,14 @@
                 <w:rFonts w:ascii="Menlo Regular" w:hAnsi="Menlo Regular" w:cs="Menlo Regular"/>
               </w:rPr>
             </w:pPr>
+            <w:proofErr w:type="gramStart"/>
             <w:r>
               <w:rPr>
                 <w:rFonts w:ascii="Menlo Regular" w:hAnsi="Menlo Regular" w:cs="Menlo Regular" w:hint="eastAsia"/>
               </w:rPr>
               <w:t>V(</w:t>
             </w:r>
+            <w:proofErr w:type="gramEnd"/>
             <w:r>
               <w:rPr>
                 <w:rFonts w:ascii="Menlo Regular" w:hAnsi="Menlo Regular" w:cs="Menlo Regular"/>
@@ -5854,6 +6024,7 @@
                 <w:rFonts w:ascii="Menlo Regular" w:hAnsi="Menlo Regular" w:cs="Menlo Regular"/>
               </w:rPr>
             </w:pPr>
+            <w:proofErr w:type="gramStart"/>
             <w:r>
               <w:rPr>
                 <w:rFonts w:ascii="Menlo Regular" w:hAnsi="Menlo Regular" w:cs="Menlo Regular" w:hint="eastAsia"/>
@@ -5864,7 +6035,14 @@
               <w:rPr>
                 <w:rFonts w:ascii="Menlo Regular" w:hAnsi="Menlo Regular" w:cs="Menlo Regular"/>
               </w:rPr>
-              <w:t>(20</w:t>
+              <w:t>(</w:t>
+            </w:r>
+            <w:proofErr w:type="gramEnd"/>
+            <w:r>
+              <w:rPr>
+                <w:rFonts w:ascii="Menlo Regular" w:hAnsi="Menlo Regular" w:cs="Menlo Regular"/>
+              </w:rPr>
+              <w:t>20</w:t>
             </w:r>
             <w:r>
               <w:rPr>
@@ -5970,6 +6148,7 @@
                 <w:rFonts w:ascii="Menlo Regular" w:hAnsi="Menlo Regular" w:cs="Menlo Regular"/>
               </w:rPr>
             </w:pPr>
+            <w:proofErr w:type="gramStart"/>
             <w:r>
               <w:rPr>
                 <w:rFonts w:ascii="Menlo Regular" w:hAnsi="Menlo Regular" w:cs="Menlo Regular" w:hint="eastAsia"/>
@@ -5982,6 +6161,7 @@
               </w:rPr>
               <w:t>(</w:t>
             </w:r>
+            <w:proofErr w:type="gramEnd"/>
             <w:r>
               <w:rPr>
                 <w:rFonts w:ascii="Menlo Regular" w:hAnsi="Menlo Regular" w:cs="Menlo Regular" w:hint="eastAsia"/>
@@ -6098,11 +6278,19 @@
                 <w:rFonts w:ascii="Menlo Regular" w:hAnsi="Menlo Regular" w:cs="Menlo Regular"/>
               </w:rPr>
             </w:pPr>
-            <w:r>
-              <w:rPr>
-                <w:rFonts w:ascii="Menlo Regular" w:hAnsi="Menlo Regular" w:cs="Menlo Regular" w:hint="eastAsia"/>
-              </w:rPr>
-              <w:t>V(10</w:t>
+            <w:proofErr w:type="gramStart"/>
+            <w:r>
+              <w:rPr>
+                <w:rFonts w:ascii="Menlo Regular" w:hAnsi="Menlo Regular" w:cs="Menlo Regular" w:hint="eastAsia"/>
+              </w:rPr>
+              <w:t>V(</w:t>
+            </w:r>
+            <w:proofErr w:type="gramEnd"/>
+            <w:r>
+              <w:rPr>
+                <w:rFonts w:ascii="Menlo Regular" w:hAnsi="Menlo Regular" w:cs="Menlo Regular" w:hint="eastAsia"/>
+              </w:rPr>
+              <w:t>10</w:t>
             </w:r>
             <w:r>
               <w:rPr>
@@ -6220,6 +6408,7 @@
                 <w:rFonts w:ascii="Menlo Regular" w:hAnsi="Menlo Regular" w:cs="Menlo Regular"/>
               </w:rPr>
             </w:pPr>
+            <w:proofErr w:type="gramStart"/>
             <w:r>
               <w:rPr>
                 <w:rFonts w:ascii="Menlo Regular" w:hAnsi="Menlo Regular" w:cs="Menlo Regular" w:hint="eastAsia"/>
@@ -6232,6 +6421,7 @@
               </w:rPr>
               <w:t>(</w:t>
             </w:r>
+            <w:proofErr w:type="gramEnd"/>
             <w:r>
               <w:rPr>
                 <w:rFonts w:ascii="Menlo Regular" w:hAnsi="Menlo Regular" w:cs="Menlo Regular" w:hint="eastAsia"/>
@@ -6336,6 +6526,7 @@
                 <w:rFonts w:ascii="Menlo Regular" w:hAnsi="Menlo Regular" w:cs="Menlo Regular"/>
               </w:rPr>
             </w:pPr>
+            <w:proofErr w:type="gramStart"/>
             <w:r>
               <w:rPr>
                 <w:rFonts w:ascii="Menlo Regular" w:hAnsi="Menlo Regular" w:cs="Menlo Regular" w:hint="eastAsia"/>
@@ -6348,6 +6539,7 @@
               </w:rPr>
               <w:t>(</w:t>
             </w:r>
+            <w:proofErr w:type="gramEnd"/>
             <w:r>
               <w:rPr>
                 <w:rFonts w:ascii="Menlo Regular" w:hAnsi="Menlo Regular" w:cs="Menlo Regular" w:hint="eastAsia"/>
@@ -6706,7 +6898,7 @@
           <w:p>
             <w:pPr>
               <w:rPr>
-                <w:rFonts w:ascii="Menlo Regular" w:hAnsi="Menlo Regular" w:cs="Menlo Regular" w:hint="eastAsia"/>
+                <w:rFonts w:ascii="Menlo Regular" w:hAnsi="Menlo Regular" w:cs="Menlo Regular"/>
                 <w:color w:val="FF0000"/>
               </w:rPr>
             </w:pPr>
@@ -6726,7 +6918,7 @@
           <w:p>
             <w:pPr>
               <w:rPr>
-                <w:rFonts w:ascii="Menlo Regular" w:hAnsi="Menlo Regular" w:cs="Menlo Regular" w:hint="eastAsia"/>
+                <w:rFonts w:ascii="Menlo Regular" w:hAnsi="Menlo Regular" w:cs="Menlo Regular"/>
                 <w:color w:val="FF0000"/>
               </w:rPr>
             </w:pPr>
@@ -6766,7 +6958,7 @@
           <w:p>
             <w:pPr>
               <w:rPr>
-                <w:rFonts w:ascii="Menlo Regular" w:hAnsi="Menlo Regular" w:cs="Menlo Regular" w:hint="eastAsia"/>
+                <w:rFonts w:ascii="Menlo Regular" w:hAnsi="Menlo Regular" w:cs="Menlo Regular"/>
                 <w:color w:val="FF0000"/>
               </w:rPr>
             </w:pPr>
@@ -6901,6 +7093,7 @@
                 <w:color w:val="FF0000"/>
               </w:rPr>
             </w:pPr>
+            <w:proofErr w:type="spellStart"/>
             <w:r>
               <w:rPr>
                 <w:rFonts w:ascii="Menlo Regular" w:hAnsi="Menlo Regular" w:cs="Menlo Regular" w:hint="eastAsia"/>
@@ -6908,6 +7101,7 @@
               </w:rPr>
               <w:t>Datetime</w:t>
             </w:r>
+            <w:proofErr w:type="spellEnd"/>
           </w:p>
         </w:tc>
         <w:tc>
@@ -7016,12 +7210,21 @@
                 <w:color w:val="FF0000"/>
               </w:rPr>
             </w:pPr>
+            <w:proofErr w:type="gramStart"/>
             <w:r>
               <w:rPr>
                 <w:rFonts w:ascii="Menlo Regular" w:hAnsi="Menlo Regular" w:cs="Menlo Regular"/>
                 <w:color w:val="FF0000"/>
               </w:rPr>
-              <w:t>V(40)</w:t>
+              <w:t>V(</w:t>
+            </w:r>
+            <w:proofErr w:type="gramEnd"/>
+            <w:r>
+              <w:rPr>
+                <w:rFonts w:ascii="Menlo Regular" w:hAnsi="Menlo Regular" w:cs="Menlo Regular"/>
+                <w:color w:val="FF0000"/>
+              </w:rPr>
+              <w:t>40)</w:t>
             </w:r>
           </w:p>
         </w:tc>
@@ -7255,12 +7458,14 @@
                 <w:rFonts w:ascii="Menlo Regular" w:hAnsi="Menlo Regular" w:cs="Menlo Regular"/>
               </w:rPr>
             </w:pPr>
+            <w:proofErr w:type="spellStart"/>
             <w:r>
               <w:rPr>
                 <w:rFonts w:ascii="Menlo Regular" w:hAnsi="Menlo Regular" w:cs="Menlo Regular" w:hint="eastAsia"/>
               </w:rPr>
               <w:t>Datetime</w:t>
             </w:r>
+            <w:proofErr w:type="spellEnd"/>
           </w:p>
         </w:tc>
         <w:tc>
@@ -7321,6 +7526,7 @@
               <w:rPr>
                 <w:rFonts w:ascii="Menlo Regular" w:hAnsi="Menlo Regular" w:cs="Menlo Regular"/>
               </w:rPr>
+              <w:lastRenderedPageBreak/>
               <w:t>CREATRE_OPR_ID</w:t>
             </w:r>
           </w:p>
@@ -7359,6 +7565,7 @@
                 <w:rFonts w:ascii="Menlo Regular" w:hAnsi="Menlo Regular" w:cs="Menlo Regular"/>
               </w:rPr>
             </w:pPr>
+            <w:proofErr w:type="gramStart"/>
             <w:r>
               <w:rPr>
                 <w:rFonts w:ascii="Menlo Regular" w:hAnsi="Menlo Regular" w:cs="Menlo Regular"/>
@@ -7369,7 +7576,14 @@
               <w:rPr>
                 <w:rFonts w:ascii="Menlo Regular" w:hAnsi="Menlo Regular" w:cs="Menlo Regular"/>
               </w:rPr>
-              <w:t>(40)</w:t>
+              <w:t>(</w:t>
+            </w:r>
+            <w:proofErr w:type="gramEnd"/>
+            <w:r>
+              <w:rPr>
+                <w:rFonts w:ascii="Menlo Regular" w:hAnsi="Menlo Regular" w:cs="Menlo Regular"/>
+              </w:rPr>
+              <w:t>40)</w:t>
             </w:r>
           </w:p>
         </w:tc>
@@ -7431,7 +7645,6 @@
               <w:rPr>
                 <w:rFonts w:ascii="Menlo Regular" w:hAnsi="Menlo Regular" w:cs="Menlo Regular" w:hint="eastAsia"/>
               </w:rPr>
-              <w:lastRenderedPageBreak/>
               <w:t>UPDATETIME_TIME</w:t>
             </w:r>
           </w:p>
@@ -7464,12 +7677,14 @@
                 <w:rFonts w:ascii="Menlo Regular" w:hAnsi="Menlo Regular" w:cs="Menlo Regular"/>
               </w:rPr>
             </w:pPr>
+            <w:proofErr w:type="spellStart"/>
             <w:r>
               <w:rPr>
                 <w:rFonts w:ascii="Menlo Regular" w:hAnsi="Menlo Regular" w:cs="Menlo Regular"/>
               </w:rPr>
               <w:t>Datetime</w:t>
             </w:r>
+            <w:proofErr w:type="spellEnd"/>
           </w:p>
         </w:tc>
         <w:tc>
@@ -7568,6 +7783,7 @@
                 <w:rFonts w:ascii="Menlo Regular" w:hAnsi="Menlo Regular" w:cs="Menlo Regular"/>
               </w:rPr>
             </w:pPr>
+            <w:proofErr w:type="gramStart"/>
             <w:r>
               <w:rPr>
                 <w:rFonts w:ascii="Menlo Regular" w:hAnsi="Menlo Regular" w:cs="Menlo Regular"/>
@@ -7578,7 +7794,14 @@
               <w:rPr>
                 <w:rFonts w:ascii="Menlo Regular" w:hAnsi="Menlo Regular" w:cs="Menlo Regular"/>
               </w:rPr>
-              <w:t>(40)</w:t>
+              <w:t>(</w:t>
+            </w:r>
+            <w:proofErr w:type="gramEnd"/>
+            <w:r>
+              <w:rPr>
+                <w:rFonts w:ascii="Menlo Regular" w:hAnsi="Menlo Regular" w:cs="Menlo Regular"/>
+              </w:rPr>
+              <w:t>40)</w:t>
             </w:r>
           </w:p>
         </w:tc>
@@ -7672,6 +7895,7 @@
                 <w:rFonts w:ascii="Menlo Regular" w:hAnsi="Menlo Regular" w:cs="Menlo Regular"/>
               </w:rPr>
             </w:pPr>
+            <w:proofErr w:type="gramStart"/>
             <w:r>
               <w:rPr>
                 <w:rFonts w:ascii="Menlo Regular" w:hAnsi="Menlo Regular" w:cs="Menlo Regular"/>
@@ -7682,7 +7906,14 @@
               <w:rPr>
                 <w:rFonts w:ascii="Menlo Regular" w:hAnsi="Menlo Regular" w:cs="Menlo Regular" w:hint="eastAsia"/>
               </w:rPr>
-              <w:t>(400)</w:t>
+              <w:t>(</w:t>
+            </w:r>
+            <w:proofErr w:type="gramEnd"/>
+            <w:r>
+              <w:rPr>
+                <w:rFonts w:ascii="Menlo Regular" w:hAnsi="Menlo Regular" w:cs="Menlo Regular" w:hint="eastAsia"/>
+              </w:rPr>
+              <w:t>400)</w:t>
             </w:r>
           </w:p>
         </w:tc>
@@ -7739,7 +7970,7 @@
     </w:p>
     <w:p>
       <w:pPr>
-        <w:pStyle w:val="ac"/>
+        <w:pStyle w:val="af1"/>
         <w:rPr>
           <w:rFonts w:ascii="Menlo Regular" w:hAnsi="Menlo Regular" w:cs="Menlo Regular"/>
         </w:rPr>
@@ -7855,9 +8086,9 @@
     </w:p>
     <w:tbl>
       <w:tblPr>
-        <w:tblStyle w:val="ad"/>
+        <w:tblStyle w:val="af2"/>
         <w:tblW w:w="0" w:type="auto"/>
-        <w:tblLook w:val="04A0"/>
+        <w:tblLook w:val="04A0" w:firstRow="1" w:lastRow="0" w:firstColumn="1" w:lastColumn="0" w:noHBand="0" w:noVBand="1"/>
       </w:tblPr>
       <w:tblGrid>
         <w:gridCol w:w="2660"/>
@@ -8632,6 +8863,7 @@
                 <w:rFonts w:ascii="Menlo Regular" w:hAnsi="Menlo Regular" w:cs="Menlo Regular"/>
               </w:rPr>
             </w:pPr>
+            <w:proofErr w:type="spellStart"/>
             <w:r>
               <w:rPr>
                 <w:rFonts w:ascii="Menlo Regular" w:hAnsi="Menlo Regular" w:cs="Menlo Regular"/>
@@ -8650,6 +8882,7 @@
               </w:rPr>
               <w:t>oat</w:t>
             </w:r>
+            <w:proofErr w:type="spellEnd"/>
           </w:p>
         </w:tc>
         <w:tc>
@@ -8896,12 +9129,14 @@
                 <w:rFonts w:ascii="Menlo Regular" w:hAnsi="Menlo Regular" w:cs="Menlo Regular"/>
               </w:rPr>
             </w:pPr>
+            <w:proofErr w:type="spellStart"/>
             <w:r>
               <w:rPr>
                 <w:rFonts w:ascii="Menlo Regular" w:hAnsi="Menlo Regular" w:cs="Menlo Regular" w:hint="eastAsia"/>
               </w:rPr>
               <w:t>Datetime</w:t>
             </w:r>
+            <w:proofErr w:type="spellEnd"/>
           </w:p>
         </w:tc>
         <w:tc>
@@ -9000,6 +9235,7 @@
                 <w:rFonts w:ascii="Menlo Regular" w:hAnsi="Menlo Regular" w:cs="Menlo Regular"/>
               </w:rPr>
             </w:pPr>
+            <w:proofErr w:type="gramStart"/>
             <w:r>
               <w:rPr>
                 <w:rFonts w:ascii="Menlo Regular" w:hAnsi="Menlo Regular" w:cs="Menlo Regular"/>
@@ -9010,7 +9246,14 @@
               <w:rPr>
                 <w:rFonts w:ascii="Menlo Regular" w:hAnsi="Menlo Regular" w:cs="Menlo Regular"/>
               </w:rPr>
-              <w:t>(40)</w:t>
+              <w:t>(</w:t>
+            </w:r>
+            <w:proofErr w:type="gramEnd"/>
+            <w:r>
+              <w:rPr>
+                <w:rFonts w:ascii="Menlo Regular" w:hAnsi="Menlo Regular" w:cs="Menlo Regular"/>
+              </w:rPr>
+              <w:t>40)</w:t>
             </w:r>
           </w:p>
         </w:tc>
@@ -9116,12 +9359,14 @@
                 <w:rFonts w:ascii="Menlo Regular" w:hAnsi="Menlo Regular" w:cs="Menlo Regular"/>
               </w:rPr>
             </w:pPr>
+            <w:proofErr w:type="spellStart"/>
             <w:r>
               <w:rPr>
                 <w:rFonts w:ascii="Menlo Regular" w:hAnsi="Menlo Regular" w:cs="Menlo Regular"/>
               </w:rPr>
               <w:t>Datetime</w:t>
             </w:r>
+            <w:proofErr w:type="spellEnd"/>
           </w:p>
         </w:tc>
         <w:tc>
@@ -9232,6 +9477,7 @@
                 <w:rFonts w:ascii="Menlo Regular" w:hAnsi="Menlo Regular" w:cs="Menlo Regular"/>
               </w:rPr>
             </w:pPr>
+            <w:proofErr w:type="gramStart"/>
             <w:r>
               <w:rPr>
                 <w:rFonts w:ascii="Menlo Regular" w:hAnsi="Menlo Regular" w:cs="Menlo Regular"/>
@@ -9242,7 +9488,14 @@
               <w:rPr>
                 <w:rFonts w:ascii="Menlo Regular" w:hAnsi="Menlo Regular" w:cs="Menlo Regular"/>
               </w:rPr>
-              <w:t>(40)</w:t>
+              <w:t>(</w:t>
+            </w:r>
+            <w:proofErr w:type="gramEnd"/>
+            <w:r>
+              <w:rPr>
+                <w:rFonts w:ascii="Menlo Regular" w:hAnsi="Menlo Regular" w:cs="Menlo Regular"/>
+              </w:rPr>
+              <w:t>40)</w:t>
             </w:r>
           </w:p>
         </w:tc>
@@ -9336,6 +9589,7 @@
                 <w:rFonts w:ascii="Menlo Regular" w:hAnsi="Menlo Regular" w:cs="Menlo Regular"/>
               </w:rPr>
             </w:pPr>
+            <w:proofErr w:type="gramStart"/>
             <w:r>
               <w:rPr>
                 <w:rFonts w:ascii="Menlo Regular" w:hAnsi="Menlo Regular" w:cs="Menlo Regular"/>
@@ -9346,7 +9600,14 @@
               <w:rPr>
                 <w:rFonts w:ascii="Menlo Regular" w:hAnsi="Menlo Regular" w:cs="Menlo Regular" w:hint="eastAsia"/>
               </w:rPr>
-              <w:t>(400)</w:t>
+              <w:t>(</w:t>
+            </w:r>
+            <w:proofErr w:type="gramEnd"/>
+            <w:r>
+              <w:rPr>
+                <w:rFonts w:ascii="Menlo Regular" w:hAnsi="Menlo Regular" w:cs="Menlo Regular" w:hint="eastAsia"/>
+              </w:rPr>
+              <w:t>400)</w:t>
             </w:r>
           </w:p>
         </w:tc>
@@ -9526,9 +9787,9 @@
     </w:p>
     <w:tbl>
       <w:tblPr>
-        <w:tblStyle w:val="ad"/>
+        <w:tblStyle w:val="af2"/>
         <w:tblW w:w="0" w:type="auto"/>
-        <w:tblLook w:val="04A0"/>
+        <w:tblLook w:val="04A0" w:firstRow="1" w:lastRow="0" w:firstColumn="1" w:lastColumn="0" w:noHBand="0" w:noVBand="1"/>
       </w:tblPr>
       <w:tblGrid>
         <w:gridCol w:w="2660"/>
@@ -10235,12 +10496,14 @@
                 <w:rFonts w:ascii="Menlo Regular" w:hAnsi="Menlo Regular" w:cs="Menlo Regular"/>
               </w:rPr>
             </w:pPr>
+            <w:proofErr w:type="spellStart"/>
             <w:r>
               <w:rPr>
                 <w:rFonts w:ascii="Menlo Regular" w:hAnsi="Menlo Regular" w:cs="Menlo Regular" w:hint="eastAsia"/>
               </w:rPr>
               <w:t>Datetime</w:t>
             </w:r>
+            <w:proofErr w:type="spellEnd"/>
           </w:p>
         </w:tc>
         <w:tc>
@@ -10339,6 +10602,7 @@
                 <w:rFonts w:ascii="Menlo Regular" w:hAnsi="Menlo Regular" w:cs="Menlo Regular"/>
               </w:rPr>
             </w:pPr>
+            <w:proofErr w:type="gramStart"/>
             <w:r>
               <w:rPr>
                 <w:rFonts w:ascii="Menlo Regular" w:hAnsi="Menlo Regular" w:cs="Menlo Regular"/>
@@ -10349,7 +10613,14 @@
               <w:rPr>
                 <w:rFonts w:ascii="Menlo Regular" w:hAnsi="Menlo Regular" w:cs="Menlo Regular"/>
               </w:rPr>
-              <w:t>(40)</w:t>
+              <w:t>(</w:t>
+            </w:r>
+            <w:proofErr w:type="gramEnd"/>
+            <w:r>
+              <w:rPr>
+                <w:rFonts w:ascii="Menlo Regular" w:hAnsi="Menlo Regular" w:cs="Menlo Regular"/>
+              </w:rPr>
+              <w:t>40)</w:t>
             </w:r>
           </w:p>
         </w:tc>
@@ -10455,12 +10726,14 @@
                 <w:rFonts w:ascii="Menlo Regular" w:hAnsi="Menlo Regular" w:cs="Menlo Regular"/>
               </w:rPr>
             </w:pPr>
+            <w:proofErr w:type="spellStart"/>
             <w:r>
               <w:rPr>
                 <w:rFonts w:ascii="Menlo Regular" w:hAnsi="Menlo Regular" w:cs="Menlo Regular"/>
               </w:rPr>
               <w:t>Datetime</w:t>
             </w:r>
+            <w:proofErr w:type="spellEnd"/>
           </w:p>
         </w:tc>
         <w:tc>
@@ -10571,6 +10844,7 @@
                 <w:rFonts w:ascii="Menlo Regular" w:hAnsi="Menlo Regular" w:cs="Menlo Regular"/>
               </w:rPr>
             </w:pPr>
+            <w:proofErr w:type="gramStart"/>
             <w:r>
               <w:rPr>
                 <w:rFonts w:ascii="Menlo Regular" w:hAnsi="Menlo Regular" w:cs="Menlo Regular"/>
@@ -10581,7 +10855,14 @@
               <w:rPr>
                 <w:rFonts w:ascii="Menlo Regular" w:hAnsi="Menlo Regular" w:cs="Menlo Regular"/>
               </w:rPr>
-              <w:t>(40)</w:t>
+              <w:t>(</w:t>
+            </w:r>
+            <w:proofErr w:type="gramEnd"/>
+            <w:r>
+              <w:rPr>
+                <w:rFonts w:ascii="Menlo Regular" w:hAnsi="Menlo Regular" w:cs="Menlo Regular"/>
+              </w:rPr>
+              <w:t>40)</w:t>
             </w:r>
           </w:p>
         </w:tc>
@@ -10675,6 +10956,7 @@
                 <w:rFonts w:ascii="Menlo Regular" w:hAnsi="Menlo Regular" w:cs="Menlo Regular"/>
               </w:rPr>
             </w:pPr>
+            <w:proofErr w:type="gramStart"/>
             <w:r>
               <w:rPr>
                 <w:rFonts w:ascii="Menlo Regular" w:hAnsi="Menlo Regular" w:cs="Menlo Regular"/>
@@ -10685,7 +10967,14 @@
               <w:rPr>
                 <w:rFonts w:ascii="Menlo Regular" w:hAnsi="Menlo Regular" w:cs="Menlo Regular" w:hint="eastAsia"/>
               </w:rPr>
-              <w:t>(400)</w:t>
+              <w:t>(</w:t>
+            </w:r>
+            <w:proofErr w:type="gramEnd"/>
+            <w:r>
+              <w:rPr>
+                <w:rFonts w:ascii="Menlo Regular" w:hAnsi="Menlo Regular" w:cs="Menlo Regular" w:hint="eastAsia"/>
+              </w:rPr>
+              <w:t>400)</w:t>
             </w:r>
           </w:p>
         </w:tc>
@@ -10743,13 +11032,1490 @@
     <w:p>
       <w:pPr>
         <w:rPr>
+          <w:rFonts w:ascii="Menlo Regular" w:hAnsi="Menlo Regular" w:cs="Menlo Regular" w:hint="eastAsia"/>
+        </w:rPr>
+      </w:pPr>
+    </w:p>
+    <w:p>
+      <w:pPr>
+        <w:pStyle w:val="2"/>
+        <w:rPr>
+          <w:color w:val="FF0000"/>
+        </w:rPr>
+      </w:pPr>
+      <w:r>
+        <w:rPr>
+          <w:rFonts w:hint="eastAsia"/>
+          <w:color w:val="FF0000"/>
+        </w:rPr>
+        <w:t>帖子举报表</w:t>
+      </w:r>
+      <w:bookmarkStart w:id="0" w:name="_GoBack"/>
+      <w:bookmarkEnd w:id="0"/>
+    </w:p>
+    <w:p>
+      <w:pPr>
+        <w:rPr>
           <w:rFonts w:ascii="Menlo Regular" w:hAnsi="Menlo Regular" w:cs="Menlo Regular"/>
+        </w:rPr>
+      </w:pPr>
+      <w:r>
+        <w:rPr>
+          <w:rFonts w:ascii="Menlo Regular" w:hAnsi="Menlo Regular" w:cs="Menlo Regular"/>
+          <w:b/>
+        </w:rPr>
+        <w:t>表名</w:t>
+      </w:r>
+      <w:r>
+        <w:rPr>
+          <w:rFonts w:ascii="Menlo Regular" w:hAnsi="Menlo Regular" w:cs="Menlo Regular"/>
+        </w:rPr>
+        <w:t>：</w:t>
+      </w:r>
+      <w:r>
+        <w:rPr>
+          <w:rFonts w:ascii="Menlo Regular" w:hAnsi="Menlo Regular" w:cs="Menlo Regular" w:hint="eastAsia"/>
+        </w:rPr>
+        <w:t>CMS_</w:t>
+      </w:r>
+      <w:r>
+        <w:rPr>
+          <w:rFonts w:ascii="Menlo Regular" w:hAnsi="Menlo Regular" w:cs="Menlo Regular"/>
+        </w:rPr>
+        <w:t>ARTICLE_REPORT</w:t>
+      </w:r>
+    </w:p>
+    <w:p>
+      <w:pPr>
+        <w:rPr>
+          <w:rFonts w:ascii="Menlo Regular" w:hAnsi="Menlo Regular" w:cs="Menlo Regular"/>
+        </w:rPr>
+      </w:pPr>
+      <w:r>
+        <w:rPr>
+          <w:rFonts w:ascii="Menlo Regular" w:hAnsi="Menlo Regular" w:cs="Menlo Regular"/>
+          <w:b/>
+        </w:rPr>
+        <w:t>主键</w:t>
+      </w:r>
+      <w:r>
+        <w:rPr>
+          <w:rFonts w:ascii="Menlo Regular" w:hAnsi="Menlo Regular" w:cs="Menlo Regular"/>
+        </w:rPr>
+        <w:t>：</w:t>
+      </w:r>
+      <w:r>
+        <w:rPr>
+          <w:rFonts w:ascii="Menlo Regular" w:hAnsi="Menlo Regular" w:cs="Menlo Regular"/>
+          <w:kern w:val="0"/>
+          <w:sz w:val="22"/>
+        </w:rPr>
+        <w:t>REPORT</w:t>
+      </w:r>
+      <w:r>
+        <w:rPr>
+          <w:rFonts w:ascii="Menlo Regular" w:hAnsi="Menlo Regular" w:cs="Menlo Regular"/>
+          <w:kern w:val="0"/>
+          <w:sz w:val="22"/>
+        </w:rPr>
+        <w:t>_</w:t>
+      </w:r>
+      <w:r>
+        <w:rPr>
+          <w:rFonts w:ascii="Menlo Regular" w:hAnsi="Menlo Regular" w:cs="Menlo Regular"/>
+          <w:kern w:val="0"/>
+          <w:sz w:val="22"/>
+        </w:rPr>
+        <w:t>ID</w:t>
+      </w:r>
+    </w:p>
+    <w:p>
+      <w:pPr>
+        <w:rPr>
+          <w:rFonts w:ascii="Menlo Regular" w:hAnsi="Menlo Regular" w:cs="Menlo Regular"/>
+        </w:rPr>
+      </w:pPr>
+      <w:r>
+        <w:rPr>
+          <w:rFonts w:ascii="Menlo Regular" w:hAnsi="Menlo Regular" w:cs="Menlo Regular"/>
+          <w:b/>
+        </w:rPr>
+        <w:t>索引</w:t>
+      </w:r>
+      <w:r>
+        <w:rPr>
+          <w:rFonts w:ascii="Menlo Regular" w:hAnsi="Menlo Regular" w:cs="Menlo Regular"/>
+        </w:rPr>
+        <w:t>：</w:t>
+      </w:r>
+    </w:p>
+    <w:p>
+      <w:pPr>
+        <w:rPr>
+          <w:rFonts w:ascii="Menlo Regular" w:hAnsi="Menlo Regular" w:cs="Menlo Regular"/>
+        </w:rPr>
+      </w:pPr>
+      <w:r>
+        <w:rPr>
+          <w:rFonts w:ascii="Menlo Regular" w:hAnsi="Menlo Regular" w:cs="Menlo Regular" w:hint="eastAsia"/>
+        </w:rPr>
+        <w:t>说明：</w:t>
+      </w:r>
+    </w:p>
+    <w:tbl>
+      <w:tblPr>
+        <w:tblStyle w:val="af2"/>
+        <w:tblW w:w="0" w:type="auto"/>
+        <w:tblLook w:val="04A0" w:firstRow="1" w:lastRow="0" w:firstColumn="1" w:lastColumn="0" w:noHBand="0" w:noVBand="1"/>
+      </w:tblPr>
+      <w:tblGrid>
+        <w:gridCol w:w="2660"/>
+        <w:gridCol w:w="2551"/>
+        <w:gridCol w:w="1985"/>
+        <w:gridCol w:w="1559"/>
+        <w:gridCol w:w="1418"/>
+        <w:gridCol w:w="2835"/>
+      </w:tblGrid>
+      <w:tr>
+        <w:tc>
+          <w:tcPr>
+            <w:tcW w:w="2660" w:type="dxa"/>
+          </w:tcPr>
+          <w:p>
+            <w:pPr>
+              <w:jc w:val="center"/>
+              <w:rPr>
+                <w:rFonts w:ascii="Menlo Regular" w:hAnsi="Menlo Regular" w:cs="Menlo Regular"/>
+              </w:rPr>
+            </w:pPr>
+            <w:r>
+              <w:rPr>
+                <w:rFonts w:ascii="Menlo Regular" w:hAnsi="Menlo Regular" w:cs="Menlo Regular"/>
+              </w:rPr>
+              <w:t>名称</w:t>
+            </w:r>
+          </w:p>
+        </w:tc>
+        <w:tc>
+          <w:tcPr>
+            <w:tcW w:w="2551" w:type="dxa"/>
+          </w:tcPr>
+          <w:p>
+            <w:pPr>
+              <w:jc w:val="center"/>
+              <w:rPr>
+                <w:rFonts w:ascii="Menlo Regular" w:hAnsi="Menlo Regular" w:cs="Menlo Regular"/>
+              </w:rPr>
+            </w:pPr>
+            <w:r>
+              <w:rPr>
+                <w:rFonts w:ascii="Menlo Regular" w:hAnsi="Menlo Regular" w:cs="Menlo Regular"/>
+              </w:rPr>
+              <w:t>含义</w:t>
+            </w:r>
+          </w:p>
+        </w:tc>
+        <w:tc>
+          <w:tcPr>
+            <w:tcW w:w="1985" w:type="dxa"/>
+          </w:tcPr>
+          <w:p>
+            <w:pPr>
+              <w:jc w:val="center"/>
+              <w:rPr>
+                <w:rFonts w:ascii="Menlo Regular" w:hAnsi="Menlo Regular" w:cs="Menlo Regular"/>
+              </w:rPr>
+            </w:pPr>
+            <w:r>
+              <w:rPr>
+                <w:rFonts w:ascii="Menlo Regular" w:hAnsi="Menlo Regular" w:cs="Menlo Regular"/>
+              </w:rPr>
+              <w:t>类型</w:t>
+            </w:r>
+          </w:p>
+        </w:tc>
+        <w:tc>
+          <w:tcPr>
+            <w:tcW w:w="1559" w:type="dxa"/>
+          </w:tcPr>
+          <w:p>
+            <w:pPr>
+              <w:jc w:val="center"/>
+              <w:rPr>
+                <w:rFonts w:ascii="Menlo Regular" w:hAnsi="Menlo Regular" w:cs="Menlo Regular"/>
+              </w:rPr>
+            </w:pPr>
+            <w:r>
+              <w:rPr>
+                <w:rFonts w:ascii="Menlo Regular" w:hAnsi="Menlo Regular" w:cs="Menlo Regular"/>
+              </w:rPr>
+              <w:t>默认值</w:t>
+            </w:r>
+          </w:p>
+        </w:tc>
+        <w:tc>
+          <w:tcPr>
+            <w:tcW w:w="1418" w:type="dxa"/>
+          </w:tcPr>
+          <w:p>
+            <w:pPr>
+              <w:jc w:val="center"/>
+              <w:rPr>
+                <w:rFonts w:ascii="Menlo Regular" w:hAnsi="Menlo Regular" w:cs="Menlo Regular"/>
+              </w:rPr>
+            </w:pPr>
+            <w:r>
+              <w:rPr>
+                <w:rFonts w:ascii="Menlo Regular" w:hAnsi="Menlo Regular" w:cs="Menlo Regular"/>
+              </w:rPr>
+              <w:t>是否非空</w:t>
+            </w:r>
+          </w:p>
+        </w:tc>
+        <w:tc>
+          <w:tcPr>
+            <w:tcW w:w="2835" w:type="dxa"/>
+          </w:tcPr>
+          <w:p>
+            <w:pPr>
+              <w:jc w:val="center"/>
+              <w:rPr>
+                <w:rFonts w:ascii="Menlo Regular" w:hAnsi="Menlo Regular" w:cs="Menlo Regular"/>
+              </w:rPr>
+            </w:pPr>
+            <w:r>
+              <w:rPr>
+                <w:rFonts w:ascii="Menlo Regular" w:hAnsi="Menlo Regular" w:cs="Menlo Regular"/>
+              </w:rPr>
+              <w:t>备注</w:t>
+            </w:r>
+          </w:p>
+        </w:tc>
+      </w:tr>
+      <w:tr>
+        <w:tc>
+          <w:tcPr>
+            <w:tcW w:w="2660" w:type="dxa"/>
+          </w:tcPr>
+          <w:p>
+            <w:pPr>
+              <w:rPr>
+                <w:rFonts w:ascii="Menlo Regular" w:hAnsi="Menlo Regular" w:cs="Menlo Regular"/>
+              </w:rPr>
+            </w:pPr>
+            <w:r>
+              <w:rPr>
+                <w:rFonts w:ascii="Menlo Regular" w:hAnsi="Menlo Regular" w:cs="Menlo Regular"/>
+                <w:kern w:val="0"/>
+                <w:sz w:val="22"/>
+              </w:rPr>
+              <w:t>REPORT_</w:t>
+            </w:r>
+            <w:r>
+              <w:rPr>
+                <w:rFonts w:ascii="Menlo Regular" w:hAnsi="Menlo Regular" w:cs="Menlo Regular"/>
+                <w:kern w:val="0"/>
+                <w:sz w:val="22"/>
+              </w:rPr>
+              <w:t>ID</w:t>
+            </w:r>
+          </w:p>
+        </w:tc>
+        <w:tc>
+          <w:tcPr>
+            <w:tcW w:w="2551" w:type="dxa"/>
+          </w:tcPr>
+          <w:p>
+            <w:pPr>
+              <w:rPr>
+                <w:rFonts w:ascii="Menlo Regular" w:hAnsi="Menlo Regular" w:cs="Menlo Regular"/>
+              </w:rPr>
+            </w:pPr>
+            <w:r>
+              <w:rPr>
+                <w:rFonts w:ascii="Menlo Regular" w:hAnsi="Menlo Regular" w:cs="Menlo Regular" w:hint="eastAsia"/>
+              </w:rPr>
+              <w:t>收藏主键</w:t>
+            </w:r>
+          </w:p>
+        </w:tc>
+        <w:tc>
+          <w:tcPr>
+            <w:tcW w:w="1985" w:type="dxa"/>
+          </w:tcPr>
+          <w:p>
+            <w:pPr>
+              <w:rPr>
+                <w:rFonts w:ascii="Menlo Regular" w:hAnsi="Menlo Regular" w:cs="Menlo Regular"/>
+              </w:rPr>
+            </w:pPr>
+            <w:r>
+              <w:rPr>
+                <w:rFonts w:ascii="Menlo Regular" w:hAnsi="Menlo Regular" w:cs="Menlo Regular" w:hint="eastAsia"/>
+              </w:rPr>
+              <w:t>Long</w:t>
+            </w:r>
+          </w:p>
+        </w:tc>
+        <w:tc>
+          <w:tcPr>
+            <w:tcW w:w="1559" w:type="dxa"/>
+          </w:tcPr>
+          <w:p>
+            <w:pPr>
+              <w:rPr>
+                <w:rFonts w:ascii="Menlo Regular" w:hAnsi="Menlo Regular" w:cs="Menlo Regular"/>
+              </w:rPr>
+            </w:pPr>
+          </w:p>
+        </w:tc>
+        <w:tc>
+          <w:tcPr>
+            <w:tcW w:w="1418" w:type="dxa"/>
+          </w:tcPr>
+          <w:p>
+            <w:pPr>
+              <w:rPr>
+                <w:rFonts w:ascii="Menlo Regular" w:hAnsi="Menlo Regular" w:cs="Menlo Regular"/>
+              </w:rPr>
+            </w:pPr>
+            <w:r>
+              <w:rPr>
+                <w:rFonts w:ascii="Menlo Regular" w:hAnsi="Menlo Regular" w:cs="Menlo Regular"/>
+              </w:rPr>
+              <w:t>N</w:t>
+            </w:r>
+          </w:p>
+        </w:tc>
+        <w:tc>
+          <w:tcPr>
+            <w:tcW w:w="2835" w:type="dxa"/>
+          </w:tcPr>
+          <w:p>
+            <w:pPr>
+              <w:rPr>
+                <w:rFonts w:ascii="Menlo Regular" w:hAnsi="Menlo Regular" w:cs="Menlo Regular"/>
+              </w:rPr>
+            </w:pPr>
+            <w:r>
+              <w:rPr>
+                <w:rFonts w:ascii="Menlo Regular" w:hAnsi="Menlo Regular" w:cs="Menlo Regular"/>
+              </w:rPr>
+              <w:t>主键</w:t>
+            </w:r>
+          </w:p>
+        </w:tc>
+      </w:tr>
+      <w:tr>
+        <w:tc>
+          <w:tcPr>
+            <w:tcW w:w="2660" w:type="dxa"/>
+          </w:tcPr>
+          <w:p>
+            <w:pPr>
+              <w:rPr>
+                <w:rFonts w:ascii="Menlo Regular" w:hAnsi="Menlo Regular" w:cs="Menlo Regular"/>
+                <w:kern w:val="0"/>
+                <w:sz w:val="22"/>
+              </w:rPr>
+            </w:pPr>
+            <w:r>
+              <w:rPr>
+                <w:rFonts w:ascii="Menlo Regular" w:hAnsi="Menlo Regular" w:cs="Menlo Regular"/>
+                <w:kern w:val="0"/>
+                <w:sz w:val="22"/>
+              </w:rPr>
+              <w:lastRenderedPageBreak/>
+              <w:t>ASSOCICATION_ID</w:t>
+            </w:r>
+          </w:p>
+        </w:tc>
+        <w:tc>
+          <w:tcPr>
+            <w:tcW w:w="2551" w:type="dxa"/>
+          </w:tcPr>
+          <w:p>
+            <w:pPr>
+              <w:rPr>
+                <w:rFonts w:ascii="Menlo Regular" w:hAnsi="Menlo Regular" w:cs="Menlo Regular"/>
+              </w:rPr>
+            </w:pPr>
+            <w:r>
+              <w:rPr>
+                <w:rFonts w:ascii="Menlo Regular" w:hAnsi="Menlo Regular" w:cs="Menlo Regular" w:hint="eastAsia"/>
+              </w:rPr>
+              <w:t>帖子</w:t>
+            </w:r>
+            <w:r>
+              <w:rPr>
+                <w:rFonts w:ascii="Menlo Regular" w:hAnsi="Menlo Regular" w:cs="Menlo Regular" w:hint="eastAsia"/>
+              </w:rPr>
+              <w:t>的</w:t>
+            </w:r>
+            <w:r>
+              <w:rPr>
+                <w:rFonts w:ascii="Menlo Regular" w:hAnsi="Menlo Regular" w:cs="Menlo Regular" w:hint="eastAsia"/>
+              </w:rPr>
+              <w:t>ID</w:t>
+            </w:r>
+          </w:p>
+        </w:tc>
+        <w:tc>
+          <w:tcPr>
+            <w:tcW w:w="1985" w:type="dxa"/>
+          </w:tcPr>
+          <w:p>
+            <w:pPr>
+              <w:rPr>
+                <w:rFonts w:ascii="Menlo Regular" w:hAnsi="Menlo Regular" w:cs="Menlo Regular"/>
+              </w:rPr>
+            </w:pPr>
+            <w:r>
+              <w:rPr>
+                <w:rFonts w:ascii="Menlo Regular" w:hAnsi="Menlo Regular" w:cs="Menlo Regular" w:hint="eastAsia"/>
+              </w:rPr>
+              <w:t>Long</w:t>
+            </w:r>
+          </w:p>
+        </w:tc>
+        <w:tc>
+          <w:tcPr>
+            <w:tcW w:w="1559" w:type="dxa"/>
+          </w:tcPr>
+          <w:p>
+            <w:pPr>
+              <w:rPr>
+                <w:rFonts w:ascii="Menlo Regular" w:hAnsi="Menlo Regular" w:cs="Menlo Regular"/>
+              </w:rPr>
+            </w:pPr>
+          </w:p>
+        </w:tc>
+        <w:tc>
+          <w:tcPr>
+            <w:tcW w:w="1418" w:type="dxa"/>
+          </w:tcPr>
+          <w:p>
+            <w:pPr>
+              <w:rPr>
+                <w:rFonts w:ascii="Menlo Regular" w:hAnsi="Menlo Regular" w:cs="Menlo Regular"/>
+              </w:rPr>
+            </w:pPr>
+            <w:r>
+              <w:rPr>
+                <w:rFonts w:ascii="Menlo Regular" w:hAnsi="Menlo Regular" w:cs="Menlo Regular" w:hint="eastAsia"/>
+              </w:rPr>
+              <w:t>N</w:t>
+            </w:r>
+          </w:p>
+        </w:tc>
+        <w:tc>
+          <w:tcPr>
+            <w:tcW w:w="2835" w:type="dxa"/>
+          </w:tcPr>
+          <w:p>
+            <w:pPr>
+              <w:rPr>
+                <w:rFonts w:ascii="Menlo Regular" w:hAnsi="Menlo Regular" w:cs="Menlo Regular"/>
+              </w:rPr>
+            </w:pPr>
+          </w:p>
+        </w:tc>
+      </w:tr>
+      <w:tr>
+        <w:tc>
+          <w:tcPr>
+            <w:tcW w:w="2660" w:type="dxa"/>
+          </w:tcPr>
+          <w:p>
+            <w:pPr>
+              <w:rPr>
+                <w:rFonts w:ascii="Menlo Regular" w:hAnsi="Menlo Regular" w:cs="Menlo Regular"/>
+                <w:kern w:val="0"/>
+                <w:sz w:val="22"/>
+              </w:rPr>
+            </w:pPr>
+            <w:r>
+              <w:rPr>
+                <w:rFonts w:ascii="Menlo Regular" w:hAnsi="Menlo Regular" w:cs="Menlo Regular" w:hint="eastAsia"/>
+                <w:kern w:val="0"/>
+                <w:sz w:val="22"/>
+              </w:rPr>
+              <w:t>REPORT</w:t>
+            </w:r>
+            <w:r>
+              <w:rPr>
+                <w:rFonts w:ascii="Menlo Regular" w:hAnsi="Menlo Regular" w:cs="Menlo Regular"/>
+                <w:kern w:val="0"/>
+                <w:sz w:val="22"/>
+              </w:rPr>
+              <w:t>_TYPE</w:t>
+            </w:r>
+          </w:p>
+        </w:tc>
+        <w:tc>
+          <w:tcPr>
+            <w:tcW w:w="2551" w:type="dxa"/>
+          </w:tcPr>
+          <w:p>
+            <w:pPr>
+              <w:rPr>
+                <w:rFonts w:ascii="Menlo Regular" w:hAnsi="Menlo Regular" w:cs="Menlo Regular"/>
+              </w:rPr>
+            </w:pPr>
+            <w:r>
+              <w:rPr>
+                <w:rFonts w:ascii="Menlo Regular" w:hAnsi="Menlo Regular" w:cs="Menlo Regular" w:hint="eastAsia"/>
+              </w:rPr>
+              <w:t>举报</w:t>
+            </w:r>
+            <w:r>
+              <w:rPr>
+                <w:rFonts w:ascii="Menlo Regular" w:hAnsi="Menlo Regular" w:cs="Menlo Regular" w:hint="eastAsia"/>
+              </w:rPr>
+              <w:t>类型</w:t>
+            </w:r>
+          </w:p>
+        </w:tc>
+        <w:tc>
+          <w:tcPr>
+            <w:tcW w:w="1985" w:type="dxa"/>
+          </w:tcPr>
+          <w:p>
+            <w:pPr>
+              <w:rPr>
+                <w:rFonts w:ascii="Menlo Regular" w:hAnsi="Menlo Regular" w:cs="Menlo Regular"/>
+              </w:rPr>
+            </w:pPr>
+            <w:r>
+              <w:rPr>
+                <w:rFonts w:ascii="Menlo Regular" w:hAnsi="Menlo Regular" w:cs="Menlo Regular" w:hint="eastAsia"/>
+              </w:rPr>
+              <w:t>INT</w:t>
+            </w:r>
+          </w:p>
+        </w:tc>
+        <w:tc>
+          <w:tcPr>
+            <w:tcW w:w="1559" w:type="dxa"/>
+          </w:tcPr>
+          <w:p>
+            <w:pPr>
+              <w:rPr>
+                <w:rFonts w:ascii="Menlo Regular" w:hAnsi="Menlo Regular" w:cs="Menlo Regular"/>
+              </w:rPr>
+            </w:pPr>
+            <w:r>
+              <w:rPr>
+                <w:rFonts w:ascii="Menlo Regular" w:hAnsi="Menlo Regular" w:cs="Menlo Regular" w:hint="eastAsia"/>
+              </w:rPr>
+              <w:t>1</w:t>
+            </w:r>
+          </w:p>
+        </w:tc>
+        <w:tc>
+          <w:tcPr>
+            <w:tcW w:w="1418" w:type="dxa"/>
+          </w:tcPr>
+          <w:p>
+            <w:pPr>
+              <w:rPr>
+                <w:rFonts w:ascii="Menlo Regular" w:hAnsi="Menlo Regular" w:cs="Menlo Regular"/>
+              </w:rPr>
+            </w:pPr>
+            <w:r>
+              <w:rPr>
+                <w:rFonts w:ascii="Menlo Regular" w:hAnsi="Menlo Regular" w:cs="Menlo Regular" w:hint="eastAsia"/>
+              </w:rPr>
+              <w:t>N</w:t>
+            </w:r>
+          </w:p>
+        </w:tc>
+        <w:tc>
+          <w:tcPr>
+            <w:tcW w:w="2835" w:type="dxa"/>
+          </w:tcPr>
+          <w:p>
+            <w:pPr>
+              <w:rPr>
+                <w:rFonts w:ascii="Menlo Regular" w:hAnsi="Menlo Regular" w:cs="Menlo Regular"/>
+              </w:rPr>
+            </w:pPr>
+            <w:r>
+              <w:rPr>
+                <w:rFonts w:ascii="Menlo Regular" w:hAnsi="Menlo Regular" w:cs="Menlo Regular" w:hint="eastAsia"/>
+              </w:rPr>
+              <w:t>1:</w:t>
+            </w:r>
+            <w:r>
+              <w:rPr>
+                <w:rFonts w:ascii="Menlo Regular" w:hAnsi="Menlo Regular" w:cs="Menlo Regular" w:hint="eastAsia"/>
+              </w:rPr>
+              <w:t>收藏</w:t>
+            </w:r>
+            <w:r>
+              <w:rPr>
+                <w:rFonts w:ascii="Menlo Regular" w:hAnsi="Menlo Regular" w:cs="Menlo Regular" w:hint="eastAsia"/>
+              </w:rPr>
+              <w:t>2:</w:t>
+            </w:r>
+            <w:r>
+              <w:rPr>
+                <w:rFonts w:ascii="Menlo Regular" w:hAnsi="Menlo Regular" w:cs="Menlo Regular" w:hint="eastAsia"/>
+              </w:rPr>
+              <w:t>顶</w:t>
+            </w:r>
+            <w:r>
+              <w:rPr>
+                <w:rFonts w:ascii="Menlo Regular" w:hAnsi="Menlo Regular" w:cs="Menlo Regular" w:hint="eastAsia"/>
+              </w:rPr>
+              <w:t>3.</w:t>
+            </w:r>
+            <w:r>
+              <w:rPr>
+                <w:rFonts w:ascii="Menlo Regular" w:hAnsi="Menlo Regular" w:cs="Menlo Regular" w:hint="eastAsia"/>
+              </w:rPr>
+              <w:t>关注</w:t>
+            </w:r>
+          </w:p>
+        </w:tc>
+      </w:tr>
+      <w:tr>
+        <w:tc>
+          <w:tcPr>
+            <w:tcW w:w="2660" w:type="dxa"/>
+          </w:tcPr>
+          <w:p>
+            <w:pPr>
+              <w:rPr>
+                <w:rFonts w:ascii="Menlo Regular" w:hAnsi="Menlo Regular" w:cs="Menlo Regular"/>
+                <w:kern w:val="0"/>
+                <w:sz w:val="22"/>
+              </w:rPr>
+            </w:pPr>
+            <w:r>
+              <w:rPr>
+                <w:rFonts w:ascii="Menlo Regular" w:hAnsi="Menlo Regular" w:cs="Menlo Regular" w:hint="eastAsia"/>
+                <w:kern w:val="0"/>
+                <w:sz w:val="22"/>
+              </w:rPr>
+              <w:t>DEAL</w:t>
+            </w:r>
+            <w:r>
+              <w:rPr>
+                <w:rFonts w:ascii="Menlo Regular" w:hAnsi="Menlo Regular" w:cs="Menlo Regular"/>
+                <w:kern w:val="0"/>
+                <w:sz w:val="22"/>
+              </w:rPr>
+              <w:t>_STATUS</w:t>
+            </w:r>
+          </w:p>
+        </w:tc>
+        <w:tc>
+          <w:tcPr>
+            <w:tcW w:w="2551" w:type="dxa"/>
+          </w:tcPr>
+          <w:p>
+            <w:pPr>
+              <w:rPr>
+                <w:rFonts w:ascii="Menlo Regular" w:hAnsi="Menlo Regular" w:cs="Menlo Regular" w:hint="eastAsia"/>
+              </w:rPr>
+            </w:pPr>
+            <w:r>
+              <w:rPr>
+                <w:rFonts w:ascii="Menlo Regular" w:hAnsi="Menlo Regular" w:cs="Menlo Regular" w:hint="eastAsia"/>
+              </w:rPr>
+              <w:t>处理状态</w:t>
+            </w:r>
+          </w:p>
+        </w:tc>
+        <w:tc>
+          <w:tcPr>
+            <w:tcW w:w="1985" w:type="dxa"/>
+          </w:tcPr>
+          <w:p>
+            <w:pPr>
+              <w:rPr>
+                <w:rFonts w:ascii="Menlo Regular" w:hAnsi="Menlo Regular" w:cs="Menlo Regular"/>
+              </w:rPr>
+            </w:pPr>
+            <w:r>
+              <w:rPr>
+                <w:rFonts w:ascii="Menlo Regular" w:hAnsi="Menlo Regular" w:cs="Menlo Regular" w:hint="eastAsia"/>
+              </w:rPr>
+              <w:t>INT</w:t>
+            </w:r>
+          </w:p>
+        </w:tc>
+        <w:tc>
+          <w:tcPr>
+            <w:tcW w:w="1559" w:type="dxa"/>
+          </w:tcPr>
+          <w:p>
+            <w:pPr>
+              <w:rPr>
+                <w:rFonts w:ascii="Menlo Regular" w:hAnsi="Menlo Regular" w:cs="Menlo Regular" w:hint="eastAsia"/>
+              </w:rPr>
+            </w:pPr>
+          </w:p>
+        </w:tc>
+        <w:tc>
+          <w:tcPr>
+            <w:tcW w:w="1418" w:type="dxa"/>
+          </w:tcPr>
+          <w:p>
+            <w:pPr>
+              <w:rPr>
+                <w:rFonts w:ascii="Menlo Regular" w:hAnsi="Menlo Regular" w:cs="Menlo Regular" w:hint="eastAsia"/>
+              </w:rPr>
+            </w:pPr>
+          </w:p>
+        </w:tc>
+        <w:tc>
+          <w:tcPr>
+            <w:tcW w:w="2835" w:type="dxa"/>
+          </w:tcPr>
+          <w:p>
+            <w:pPr>
+              <w:rPr>
+                <w:rFonts w:ascii="Menlo Regular" w:hAnsi="Menlo Regular" w:cs="Menlo Regular" w:hint="eastAsia"/>
+              </w:rPr>
+            </w:pPr>
+            <w:r>
+              <w:rPr>
+                <w:rFonts w:ascii="Menlo Regular" w:hAnsi="Menlo Regular" w:cs="Menlo Regular" w:hint="eastAsia"/>
+              </w:rPr>
+              <w:t>0:</w:t>
+            </w:r>
+            <w:r>
+              <w:rPr>
+                <w:rFonts w:ascii="Menlo Regular" w:hAnsi="Menlo Regular" w:cs="Menlo Regular" w:hint="eastAsia"/>
+              </w:rPr>
+              <w:t>已处理</w:t>
+            </w:r>
+            <w:r>
+              <w:rPr>
+                <w:rFonts w:ascii="Menlo Regular" w:hAnsi="Menlo Regular" w:cs="Menlo Regular"/>
+              </w:rPr>
+              <w:t xml:space="preserve"> -1:</w:t>
+            </w:r>
+            <w:r>
+              <w:rPr>
+                <w:rFonts w:ascii="Menlo Regular" w:hAnsi="Menlo Regular" w:cs="Menlo Regular" w:hint="eastAsia"/>
+              </w:rPr>
+              <w:t>未处理</w:t>
+            </w:r>
+          </w:p>
+        </w:tc>
+      </w:tr>
+      <w:tr>
+        <w:tc>
+          <w:tcPr>
+            <w:tcW w:w="2660" w:type="dxa"/>
+          </w:tcPr>
+          <w:p>
+            <w:pPr>
+              <w:rPr>
+                <w:rFonts w:ascii="Menlo Regular" w:hAnsi="Menlo Regular" w:cs="Menlo Regular"/>
+              </w:rPr>
+            </w:pPr>
+            <w:r>
+              <w:rPr>
+                <w:rFonts w:ascii="Menlo Regular" w:hAnsi="Menlo Regular" w:cs="Menlo Regular"/>
+              </w:rPr>
+              <w:t>ACTIVE</w:t>
+            </w:r>
+          </w:p>
+        </w:tc>
+        <w:tc>
+          <w:tcPr>
+            <w:tcW w:w="2551" w:type="dxa"/>
+          </w:tcPr>
+          <w:p>
+            <w:pPr>
+              <w:rPr>
+                <w:rFonts w:ascii="Menlo Regular" w:hAnsi="Menlo Regular" w:cs="Menlo Regular"/>
+              </w:rPr>
+            </w:pPr>
+            <w:r>
+              <w:rPr>
+                <w:rFonts w:ascii="Menlo Regular" w:hAnsi="Menlo Regular" w:cs="Menlo Regular"/>
+              </w:rPr>
+              <w:t>是否有效</w:t>
+            </w:r>
+          </w:p>
+        </w:tc>
+        <w:tc>
+          <w:tcPr>
+            <w:tcW w:w="1985" w:type="dxa"/>
+          </w:tcPr>
+          <w:p>
+            <w:pPr>
+              <w:rPr>
+                <w:rFonts w:ascii="Menlo Regular" w:hAnsi="Menlo Regular" w:cs="Menlo Regular"/>
+              </w:rPr>
+            </w:pPr>
+            <w:r>
+              <w:rPr>
+                <w:rFonts w:ascii="Menlo Regular" w:hAnsi="Menlo Regular" w:cs="Menlo Regular"/>
+              </w:rPr>
+              <w:t>INT</w:t>
+            </w:r>
+          </w:p>
+        </w:tc>
+        <w:tc>
+          <w:tcPr>
+            <w:tcW w:w="1559" w:type="dxa"/>
+          </w:tcPr>
+          <w:p>
+            <w:pPr>
+              <w:rPr>
+                <w:rFonts w:ascii="Menlo Regular" w:hAnsi="Menlo Regular" w:cs="Menlo Regular"/>
+              </w:rPr>
+            </w:pPr>
+            <w:r>
+              <w:rPr>
+                <w:rFonts w:ascii="Menlo Regular" w:hAnsi="Menlo Regular" w:cs="Menlo Regular" w:hint="eastAsia"/>
+              </w:rPr>
+              <w:t>0</w:t>
+            </w:r>
+          </w:p>
+        </w:tc>
+        <w:tc>
+          <w:tcPr>
+            <w:tcW w:w="1418" w:type="dxa"/>
+          </w:tcPr>
+          <w:p>
+            <w:pPr>
+              <w:rPr>
+                <w:rFonts w:ascii="Menlo Regular" w:hAnsi="Menlo Regular" w:cs="Menlo Regular"/>
+              </w:rPr>
+            </w:pPr>
+            <w:r>
+              <w:rPr>
+                <w:rFonts w:ascii="Menlo Regular" w:hAnsi="Menlo Regular" w:cs="Menlo Regular" w:hint="eastAsia"/>
+              </w:rPr>
+              <w:t>Y</w:t>
+            </w:r>
+          </w:p>
+        </w:tc>
+        <w:tc>
+          <w:tcPr>
+            <w:tcW w:w="2835" w:type="dxa"/>
+          </w:tcPr>
+          <w:p>
+            <w:pPr>
+              <w:rPr>
+                <w:rFonts w:ascii="Menlo Regular" w:hAnsi="Menlo Regular" w:cs="Menlo Regular"/>
+              </w:rPr>
+            </w:pPr>
+            <w:r>
+              <w:rPr>
+                <w:rFonts w:ascii="Menlo Regular" w:hAnsi="Menlo Regular" w:cs="Menlo Regular" w:hint="eastAsia"/>
+                <w:kern w:val="0"/>
+                <w:sz w:val="22"/>
+              </w:rPr>
+              <w:t>0:</w:t>
+            </w:r>
+            <w:r>
+              <w:rPr>
+                <w:rFonts w:ascii="Menlo Regular" w:hAnsi="Menlo Regular" w:cs="Menlo Regular" w:hint="eastAsia"/>
+                <w:kern w:val="0"/>
+                <w:sz w:val="22"/>
+              </w:rPr>
+              <w:t>有效</w:t>
+            </w:r>
+            <w:r>
+              <w:rPr>
+                <w:rFonts w:ascii="Menlo Regular" w:hAnsi="Menlo Regular" w:cs="Menlo Regular" w:hint="eastAsia"/>
+                <w:kern w:val="0"/>
+                <w:sz w:val="22"/>
+              </w:rPr>
+              <w:t xml:space="preserve"> -1:</w:t>
+            </w:r>
+            <w:r>
+              <w:rPr>
+                <w:rFonts w:ascii="Menlo Regular" w:hAnsi="Menlo Regular" w:cs="Menlo Regular" w:hint="eastAsia"/>
+                <w:kern w:val="0"/>
+                <w:sz w:val="22"/>
+              </w:rPr>
+              <w:t>无效</w:t>
+            </w:r>
+          </w:p>
+        </w:tc>
+      </w:tr>
+      <w:tr>
+        <w:tc>
+          <w:tcPr>
+            <w:tcW w:w="2660" w:type="dxa"/>
+          </w:tcPr>
+          <w:p>
+            <w:pPr>
+              <w:rPr>
+                <w:rFonts w:ascii="Menlo Regular" w:hAnsi="Menlo Regular" w:cs="Menlo Regular"/>
+              </w:rPr>
+            </w:pPr>
+            <w:r>
+              <w:rPr>
+                <w:rFonts w:ascii="Menlo Regular" w:hAnsi="Menlo Regular" w:cs="Menlo Regular"/>
+              </w:rPr>
+              <w:t>CREATE_TIME</w:t>
+            </w:r>
+          </w:p>
+        </w:tc>
+        <w:tc>
+          <w:tcPr>
+            <w:tcW w:w="2551" w:type="dxa"/>
+          </w:tcPr>
+          <w:p>
+            <w:pPr>
+              <w:rPr>
+                <w:rFonts w:ascii="Menlo Regular" w:hAnsi="Menlo Regular" w:cs="Menlo Regular"/>
+              </w:rPr>
+            </w:pPr>
+            <w:r>
+              <w:rPr>
+                <w:rFonts w:ascii="Menlo Regular" w:hAnsi="Menlo Regular" w:cs="Menlo Regular" w:hint="eastAsia"/>
+              </w:rPr>
+              <w:t>创建时间</w:t>
+            </w:r>
+          </w:p>
+        </w:tc>
+        <w:tc>
+          <w:tcPr>
+            <w:tcW w:w="1985" w:type="dxa"/>
+          </w:tcPr>
+          <w:p>
+            <w:pPr>
+              <w:rPr>
+                <w:rFonts w:ascii="Menlo Regular" w:hAnsi="Menlo Regular" w:cs="Menlo Regular"/>
+              </w:rPr>
+            </w:pPr>
+            <w:proofErr w:type="spellStart"/>
+            <w:r>
+              <w:rPr>
+                <w:rFonts w:ascii="Menlo Regular" w:hAnsi="Menlo Regular" w:cs="Menlo Regular" w:hint="eastAsia"/>
+              </w:rPr>
+              <w:t>Datetime</w:t>
+            </w:r>
+            <w:proofErr w:type="spellEnd"/>
+          </w:p>
+        </w:tc>
+        <w:tc>
+          <w:tcPr>
+            <w:tcW w:w="1559" w:type="dxa"/>
+          </w:tcPr>
+          <w:p>
+            <w:pPr>
+              <w:rPr>
+                <w:rFonts w:ascii="Menlo Regular" w:hAnsi="Menlo Regular" w:cs="Menlo Regular"/>
+              </w:rPr>
+            </w:pPr>
+          </w:p>
+        </w:tc>
+        <w:tc>
+          <w:tcPr>
+            <w:tcW w:w="1418" w:type="dxa"/>
+          </w:tcPr>
+          <w:p>
+            <w:pPr>
+              <w:rPr>
+                <w:rFonts w:ascii="Menlo Regular" w:hAnsi="Menlo Regular" w:cs="Menlo Regular"/>
+              </w:rPr>
+            </w:pPr>
+            <w:r>
+              <w:rPr>
+                <w:rFonts w:ascii="Menlo Regular" w:hAnsi="Menlo Regular" w:cs="Menlo Regular" w:hint="eastAsia"/>
+              </w:rPr>
+              <w:t>Y</w:t>
+            </w:r>
+          </w:p>
+        </w:tc>
+        <w:tc>
+          <w:tcPr>
+            <w:tcW w:w="2835" w:type="dxa"/>
+          </w:tcPr>
+          <w:p>
+            <w:pPr>
+              <w:rPr>
+                <w:rFonts w:ascii="Menlo Regular" w:hAnsi="Menlo Regular" w:cs="Menlo Regular"/>
+              </w:rPr>
+            </w:pPr>
+          </w:p>
+        </w:tc>
+      </w:tr>
+      <w:tr>
+        <w:tc>
+          <w:tcPr>
+            <w:tcW w:w="2660" w:type="dxa"/>
+          </w:tcPr>
+          <w:p>
+            <w:pPr>
+              <w:rPr>
+                <w:rFonts w:ascii="Menlo Regular" w:hAnsi="Menlo Regular" w:cs="Menlo Regular"/>
+              </w:rPr>
+            </w:pPr>
+            <w:r>
+              <w:rPr>
+                <w:rFonts w:ascii="Menlo Regular" w:hAnsi="Menlo Regular" w:cs="Menlo Regular"/>
+              </w:rPr>
+              <w:t>CREATRE_OPR_ID</w:t>
+            </w:r>
+          </w:p>
+        </w:tc>
+        <w:tc>
+          <w:tcPr>
+            <w:tcW w:w="2551" w:type="dxa"/>
+          </w:tcPr>
+          <w:p>
+            <w:pPr>
+              <w:rPr>
+                <w:rFonts w:ascii="Menlo Regular" w:hAnsi="Menlo Regular" w:cs="Menlo Regular"/>
+              </w:rPr>
+            </w:pPr>
+            <w:r>
+              <w:rPr>
+                <w:rFonts w:ascii="Menlo Regular" w:hAnsi="Menlo Regular" w:cs="Menlo Regular" w:hint="eastAsia"/>
+              </w:rPr>
+              <w:t>创建人</w:t>
+            </w:r>
+            <w:r>
+              <w:rPr>
+                <w:rFonts w:ascii="Menlo Regular" w:hAnsi="Menlo Regular" w:cs="Menlo Regular" w:hint="eastAsia"/>
+              </w:rPr>
+              <w:t>ID</w:t>
+            </w:r>
+          </w:p>
+        </w:tc>
+        <w:tc>
+          <w:tcPr>
+            <w:tcW w:w="1985" w:type="dxa"/>
+          </w:tcPr>
+          <w:p>
+            <w:pPr>
+              <w:rPr>
+                <w:rFonts w:ascii="Menlo Regular" w:hAnsi="Menlo Regular" w:cs="Menlo Regular"/>
+              </w:rPr>
+            </w:pPr>
+            <w:proofErr w:type="gramStart"/>
+            <w:r>
+              <w:rPr>
+                <w:rFonts w:ascii="Menlo Regular" w:hAnsi="Menlo Regular" w:cs="Menlo Regular"/>
+              </w:rPr>
+              <w:t>V</w:t>
+            </w:r>
+            <w:r>
+              <w:rPr>
+                <w:rFonts w:ascii="Menlo Regular" w:hAnsi="Menlo Regular" w:cs="Menlo Regular"/>
+              </w:rPr>
+              <w:t>(</w:t>
+            </w:r>
+            <w:proofErr w:type="gramEnd"/>
+            <w:r>
+              <w:rPr>
+                <w:rFonts w:ascii="Menlo Regular" w:hAnsi="Menlo Regular" w:cs="Menlo Regular"/>
+              </w:rPr>
+              <w:t>40)</w:t>
+            </w:r>
+          </w:p>
+        </w:tc>
+        <w:tc>
+          <w:tcPr>
+            <w:tcW w:w="1559" w:type="dxa"/>
+          </w:tcPr>
+          <w:p>
+            <w:pPr>
+              <w:rPr>
+                <w:rFonts w:ascii="Menlo Regular" w:hAnsi="Menlo Regular" w:cs="Menlo Regular"/>
+              </w:rPr>
+            </w:pPr>
+          </w:p>
+        </w:tc>
+        <w:tc>
+          <w:tcPr>
+            <w:tcW w:w="1418" w:type="dxa"/>
+          </w:tcPr>
+          <w:p>
+            <w:pPr>
+              <w:rPr>
+                <w:rFonts w:ascii="Menlo Regular" w:hAnsi="Menlo Regular" w:cs="Menlo Regular"/>
+              </w:rPr>
+            </w:pPr>
+            <w:r>
+              <w:rPr>
+                <w:rFonts w:ascii="Menlo Regular" w:hAnsi="Menlo Regular" w:cs="Menlo Regular" w:hint="eastAsia"/>
+              </w:rPr>
+              <w:t>Y</w:t>
+            </w:r>
+          </w:p>
+        </w:tc>
+        <w:tc>
+          <w:tcPr>
+            <w:tcW w:w="2835" w:type="dxa"/>
+          </w:tcPr>
+          <w:p>
+            <w:pPr>
+              <w:rPr>
+                <w:rFonts w:ascii="Menlo Regular" w:hAnsi="Menlo Regular" w:cs="Menlo Regular"/>
+              </w:rPr>
+            </w:pPr>
+          </w:p>
+        </w:tc>
+      </w:tr>
+      <w:tr>
+        <w:tc>
+          <w:tcPr>
+            <w:tcW w:w="2660" w:type="dxa"/>
+          </w:tcPr>
+          <w:p>
+            <w:pPr>
+              <w:rPr>
+                <w:rFonts w:ascii="Menlo Regular" w:hAnsi="Menlo Regular" w:cs="Menlo Regular"/>
+              </w:rPr>
+            </w:pPr>
+            <w:r>
+              <w:rPr>
+                <w:rFonts w:ascii="Menlo Regular" w:hAnsi="Menlo Regular" w:cs="Menlo Regular" w:hint="eastAsia"/>
+              </w:rPr>
+              <w:t>UPDATETIME_TIME</w:t>
+            </w:r>
+          </w:p>
+        </w:tc>
+        <w:tc>
+          <w:tcPr>
+            <w:tcW w:w="2551" w:type="dxa"/>
+          </w:tcPr>
+          <w:p>
+            <w:pPr>
+              <w:rPr>
+                <w:rFonts w:ascii="Menlo Regular" w:hAnsi="Menlo Regular" w:cs="Menlo Regular"/>
+              </w:rPr>
+            </w:pPr>
+            <w:r>
+              <w:rPr>
+                <w:rFonts w:ascii="Menlo Regular" w:hAnsi="Menlo Regular" w:cs="Menlo Regular" w:hint="eastAsia"/>
+              </w:rPr>
+              <w:t>修改时间</w:t>
+            </w:r>
+          </w:p>
+        </w:tc>
+        <w:tc>
+          <w:tcPr>
+            <w:tcW w:w="1985" w:type="dxa"/>
+          </w:tcPr>
+          <w:p>
+            <w:pPr>
+              <w:rPr>
+                <w:rFonts w:ascii="Menlo Regular" w:hAnsi="Menlo Regular" w:cs="Menlo Regular"/>
+              </w:rPr>
+            </w:pPr>
+            <w:proofErr w:type="spellStart"/>
+            <w:r>
+              <w:rPr>
+                <w:rFonts w:ascii="Menlo Regular" w:hAnsi="Menlo Regular" w:cs="Menlo Regular"/>
+              </w:rPr>
+              <w:t>Datetime</w:t>
+            </w:r>
+            <w:proofErr w:type="spellEnd"/>
+          </w:p>
+        </w:tc>
+        <w:tc>
+          <w:tcPr>
+            <w:tcW w:w="1559" w:type="dxa"/>
+          </w:tcPr>
+          <w:p>
+            <w:pPr>
+              <w:rPr>
+                <w:rFonts w:ascii="Menlo Regular" w:hAnsi="Menlo Regular" w:cs="Menlo Regular"/>
+              </w:rPr>
+            </w:pPr>
+          </w:p>
+        </w:tc>
+        <w:tc>
+          <w:tcPr>
+            <w:tcW w:w="1418" w:type="dxa"/>
+          </w:tcPr>
+          <w:p>
+            <w:pPr>
+              <w:rPr>
+                <w:rFonts w:ascii="Menlo Regular" w:hAnsi="Menlo Regular" w:cs="Menlo Regular"/>
+              </w:rPr>
+            </w:pPr>
+            <w:r>
+              <w:rPr>
+                <w:rFonts w:ascii="Menlo Regular" w:hAnsi="Menlo Regular" w:cs="Menlo Regular" w:hint="eastAsia"/>
+              </w:rPr>
+              <w:t>Y</w:t>
+            </w:r>
+          </w:p>
+        </w:tc>
+        <w:tc>
+          <w:tcPr>
+            <w:tcW w:w="2835" w:type="dxa"/>
+          </w:tcPr>
+          <w:p>
+            <w:pPr>
+              <w:rPr>
+                <w:rFonts w:ascii="Menlo Regular" w:hAnsi="Menlo Regular" w:cs="Menlo Regular"/>
+              </w:rPr>
+            </w:pPr>
+          </w:p>
+        </w:tc>
+      </w:tr>
+      <w:tr>
+        <w:tc>
+          <w:tcPr>
+            <w:tcW w:w="2660" w:type="dxa"/>
+          </w:tcPr>
+          <w:p>
+            <w:pPr>
+              <w:rPr>
+                <w:rFonts w:ascii="Menlo Regular" w:hAnsi="Menlo Regular" w:cs="Menlo Regular"/>
+              </w:rPr>
+            </w:pPr>
+            <w:r>
+              <w:rPr>
+                <w:rFonts w:ascii="Menlo Regular" w:hAnsi="Menlo Regular" w:cs="Menlo Regular" w:hint="eastAsia"/>
+              </w:rPr>
+              <w:t>UPDATETIME_OPR_ID</w:t>
+            </w:r>
+          </w:p>
+        </w:tc>
+        <w:tc>
+          <w:tcPr>
+            <w:tcW w:w="2551" w:type="dxa"/>
+          </w:tcPr>
+          <w:p>
+            <w:pPr>
+              <w:rPr>
+                <w:rFonts w:ascii="Menlo Regular" w:hAnsi="Menlo Regular" w:cs="Menlo Regular"/>
+              </w:rPr>
+            </w:pPr>
+            <w:r>
+              <w:rPr>
+                <w:rFonts w:ascii="Menlo Regular" w:hAnsi="Menlo Regular" w:cs="Menlo Regular" w:hint="eastAsia"/>
+              </w:rPr>
+              <w:t>修改人</w:t>
+            </w:r>
+            <w:r>
+              <w:rPr>
+                <w:rFonts w:ascii="Menlo Regular" w:hAnsi="Menlo Regular" w:cs="Menlo Regular" w:hint="eastAsia"/>
+              </w:rPr>
+              <w:t>ID</w:t>
+            </w:r>
+          </w:p>
+        </w:tc>
+        <w:tc>
+          <w:tcPr>
+            <w:tcW w:w="1985" w:type="dxa"/>
+          </w:tcPr>
+          <w:p>
+            <w:pPr>
+              <w:rPr>
+                <w:rFonts w:ascii="Menlo Regular" w:hAnsi="Menlo Regular" w:cs="Menlo Regular"/>
+              </w:rPr>
+            </w:pPr>
+            <w:proofErr w:type="gramStart"/>
+            <w:r>
+              <w:rPr>
+                <w:rFonts w:ascii="Menlo Regular" w:hAnsi="Menlo Regular" w:cs="Menlo Regular"/>
+              </w:rPr>
+              <w:t>V</w:t>
+            </w:r>
+            <w:r>
+              <w:rPr>
+                <w:rFonts w:ascii="Menlo Regular" w:hAnsi="Menlo Regular" w:cs="Menlo Regular"/>
+              </w:rPr>
+              <w:t>(</w:t>
+            </w:r>
+            <w:proofErr w:type="gramEnd"/>
+            <w:r>
+              <w:rPr>
+                <w:rFonts w:ascii="Menlo Regular" w:hAnsi="Menlo Regular" w:cs="Menlo Regular"/>
+              </w:rPr>
+              <w:t>40)</w:t>
+            </w:r>
+          </w:p>
+        </w:tc>
+        <w:tc>
+          <w:tcPr>
+            <w:tcW w:w="1559" w:type="dxa"/>
+          </w:tcPr>
+          <w:p>
+            <w:pPr>
+              <w:rPr>
+                <w:rFonts w:ascii="Menlo Regular" w:hAnsi="Menlo Regular" w:cs="Menlo Regular"/>
+              </w:rPr>
+            </w:pPr>
+          </w:p>
+        </w:tc>
+        <w:tc>
+          <w:tcPr>
+            <w:tcW w:w="1418" w:type="dxa"/>
+          </w:tcPr>
+          <w:p>
+            <w:pPr>
+              <w:rPr>
+                <w:rFonts w:ascii="Menlo Regular" w:hAnsi="Menlo Regular" w:cs="Menlo Regular"/>
+              </w:rPr>
+            </w:pPr>
+            <w:r>
+              <w:rPr>
+                <w:rFonts w:ascii="Menlo Regular" w:hAnsi="Menlo Regular" w:cs="Menlo Regular" w:hint="eastAsia"/>
+              </w:rPr>
+              <w:t>Y</w:t>
+            </w:r>
+          </w:p>
+        </w:tc>
+        <w:tc>
+          <w:tcPr>
+            <w:tcW w:w="2835" w:type="dxa"/>
+          </w:tcPr>
+          <w:p>
+            <w:pPr>
+              <w:rPr>
+                <w:rFonts w:ascii="Menlo Regular" w:hAnsi="Menlo Regular" w:cs="Menlo Regular"/>
+              </w:rPr>
+            </w:pPr>
+          </w:p>
+        </w:tc>
+      </w:tr>
+      <w:tr>
+        <w:tc>
+          <w:tcPr>
+            <w:tcW w:w="2660" w:type="dxa"/>
+          </w:tcPr>
+          <w:p>
+            <w:pPr>
+              <w:rPr>
+                <w:rFonts w:ascii="Menlo Regular" w:hAnsi="Menlo Regular" w:cs="Menlo Regular"/>
+              </w:rPr>
+            </w:pPr>
+            <w:r>
+              <w:rPr>
+                <w:rFonts w:ascii="Menlo Regular" w:hAnsi="Menlo Regular" w:cs="Menlo Regular" w:hint="eastAsia"/>
+              </w:rPr>
+              <w:t>REMARK</w:t>
+            </w:r>
+          </w:p>
+        </w:tc>
+        <w:tc>
+          <w:tcPr>
+            <w:tcW w:w="2551" w:type="dxa"/>
+          </w:tcPr>
+          <w:p>
+            <w:pPr>
+              <w:rPr>
+                <w:rFonts w:ascii="Menlo Regular" w:hAnsi="Menlo Regular" w:cs="Menlo Regular"/>
+              </w:rPr>
+            </w:pPr>
+            <w:r>
+              <w:rPr>
+                <w:rFonts w:ascii="Menlo Regular" w:hAnsi="Menlo Regular" w:cs="Menlo Regular" w:hint="eastAsia"/>
+              </w:rPr>
+              <w:t>备注</w:t>
+            </w:r>
+          </w:p>
+        </w:tc>
+        <w:tc>
+          <w:tcPr>
+            <w:tcW w:w="1985" w:type="dxa"/>
+          </w:tcPr>
+          <w:p>
+            <w:pPr>
+              <w:rPr>
+                <w:rFonts w:ascii="Menlo Regular" w:hAnsi="Menlo Regular" w:cs="Menlo Regular"/>
+              </w:rPr>
+            </w:pPr>
+            <w:proofErr w:type="gramStart"/>
+            <w:r>
+              <w:rPr>
+                <w:rFonts w:ascii="Menlo Regular" w:hAnsi="Menlo Regular" w:cs="Menlo Regular"/>
+              </w:rPr>
+              <w:t>V</w:t>
+            </w:r>
+            <w:r>
+              <w:rPr>
+                <w:rFonts w:ascii="Menlo Regular" w:hAnsi="Menlo Regular" w:cs="Menlo Regular" w:hint="eastAsia"/>
+              </w:rPr>
+              <w:t>(</w:t>
+            </w:r>
+            <w:proofErr w:type="gramEnd"/>
+            <w:r>
+              <w:rPr>
+                <w:rFonts w:ascii="Menlo Regular" w:hAnsi="Menlo Regular" w:cs="Menlo Regular" w:hint="eastAsia"/>
+              </w:rPr>
+              <w:t>400)</w:t>
+            </w:r>
+          </w:p>
+        </w:tc>
+        <w:tc>
+          <w:tcPr>
+            <w:tcW w:w="1559" w:type="dxa"/>
+          </w:tcPr>
+          <w:p>
+            <w:pPr>
+              <w:rPr>
+                <w:rFonts w:ascii="Menlo Regular" w:hAnsi="Menlo Regular" w:cs="Menlo Regular"/>
+              </w:rPr>
+            </w:pPr>
+          </w:p>
+        </w:tc>
+        <w:tc>
+          <w:tcPr>
+            <w:tcW w:w="1418" w:type="dxa"/>
+          </w:tcPr>
+          <w:p>
+            <w:pPr>
+              <w:rPr>
+                <w:rFonts w:ascii="Menlo Regular" w:hAnsi="Menlo Regular" w:cs="Menlo Regular"/>
+              </w:rPr>
+            </w:pPr>
+            <w:r>
+              <w:rPr>
+                <w:rFonts w:ascii="Menlo Regular" w:hAnsi="Menlo Regular" w:cs="Menlo Regular" w:hint="eastAsia"/>
+              </w:rPr>
+              <w:t>Y</w:t>
+            </w:r>
+          </w:p>
+        </w:tc>
+        <w:tc>
+          <w:tcPr>
+            <w:tcW w:w="2835" w:type="dxa"/>
+          </w:tcPr>
+          <w:p>
+            <w:pPr>
+              <w:rPr>
+                <w:rFonts w:ascii="Menlo Regular" w:hAnsi="Menlo Regular" w:cs="Menlo Regular"/>
+              </w:rPr>
+            </w:pPr>
+          </w:p>
+        </w:tc>
+      </w:tr>
+    </w:tbl>
+    <w:p>
+      <w:pPr>
+        <w:rPr>
+          <w:rFonts w:ascii="Menlo Regular" w:hAnsi="Menlo Regular" w:cs="Menlo Regular" w:hint="eastAsia"/>
+        </w:rPr>
+      </w:pPr>
+    </w:p>
+    <w:p>
+      <w:pPr>
+        <w:rPr>
+          <w:rFonts w:ascii="Menlo Regular" w:hAnsi="Menlo Regular" w:cs="Menlo Regular" w:hint="eastAsia"/>
+        </w:rPr>
+      </w:pPr>
+    </w:p>
+    <w:p>
+      <w:pPr>
+        <w:rPr>
+          <w:rFonts w:ascii="Menlo Regular" w:hAnsi="Menlo Regular" w:cs="Menlo Regular" w:hint="eastAsia"/>
         </w:rPr>
       </w:pPr>
     </w:p>
     <w:sectPr>
-      <w:headerReference w:type="default" r:id="rId9"/>
-      <w:footerReference w:type="default" r:id="rId10"/>
+      <w:headerReference w:type="default" r:id="rId10"/>
+      <w:footerReference w:type="default" r:id="rId11"/>
       <w:pgSz w:w="16838" w:h="11906" w:orient="landscape"/>
       <w:pgMar w:top="1800" w:right="1440" w:bottom="1800" w:left="1440" w:header="851" w:footer="992" w:gutter="0"/>
       <w:pgNumType w:start="1"/>
@@ -10761,15 +12527,15 @@
 </file>
 
 <file path=word/endnotes.xml><?xml version="1.0" encoding="utf-8"?>
-<w:endnotes xmlns:ve="http://schemas.openxmlformats.org/markup-compatibility/2006" xmlns:o="urn:schemas-microsoft-com:office:office" xmlns:r="http://schemas.openxmlformats.org/officeDocument/2006/relationships" xmlns:m="http://schemas.openxmlformats.org/officeDocument/2006/math" xmlns:v="urn:schemas-microsoft-com:vml" xmlns:wp="http://schemas.openxmlformats.org/drawingml/2006/wordprocessingDrawing" xmlns:w10="urn:schemas-microsoft-com:office:word" xmlns:w="http://schemas.openxmlformats.org/wordprocessingml/2006/main" xmlns:wne="http://schemas.microsoft.com/office/word/2006/wordml">
-  <w:endnote w:type="separator" w:id="0">
+<w:endnotes xmlns:wpc="http://schemas.microsoft.com/office/word/2010/wordprocessingCanvas" xmlns:mo="http://schemas.microsoft.com/office/mac/office/2008/main" xmlns:mc="http://schemas.openxmlformats.org/markup-compatibility/2006" xmlns:mv="urn:schemas-microsoft-com:mac:vml" xmlns:o="urn:schemas-microsoft-com:office:office" xmlns:r="http://schemas.openxmlformats.org/officeDocument/2006/relationships" xmlns:m="http://schemas.openxmlformats.org/officeDocument/2006/math" xmlns:v="urn:schemas-microsoft-com:vml" xmlns:wp14="http://schemas.microsoft.com/office/word/2010/wordprocessingDrawing" xmlns:wp="http://schemas.openxmlformats.org/drawingml/2006/wordprocessingDrawing" xmlns:w10="urn:schemas-microsoft-com:office:word" xmlns:w="http://schemas.openxmlformats.org/wordprocessingml/2006/main" xmlns:w14="http://schemas.microsoft.com/office/word/2010/wordml" xmlns:wpg="http://schemas.microsoft.com/office/word/2010/wordprocessingGroup" xmlns:wpi="http://schemas.microsoft.com/office/word/2010/wordprocessingInk" xmlns:wne="http://schemas.microsoft.com/office/word/2006/wordml" xmlns:wps="http://schemas.microsoft.com/office/word/2010/wordprocessingShape" mc:Ignorable="w14 wp14">
+  <w:endnote w:type="separator" w:id="-1">
     <w:p>
       <w:r>
         <w:separator/>
       </w:r>
     </w:p>
   </w:endnote>
-  <w:endnote w:type="continuationSeparator" w:id="1">
+  <w:endnote w:type="continuationSeparator" w:id="0">
     <w:p>
       <w:r>
         <w:continuationSeparator/>
@@ -10780,10 +12546,10 @@
 </file>
 
 <file path=word/footer1.xml><?xml version="1.0" encoding="utf-8"?>
-<w:ftr xmlns:ve="http://schemas.openxmlformats.org/markup-compatibility/2006" xmlns:o="urn:schemas-microsoft-com:office:office" xmlns:r="http://schemas.openxmlformats.org/officeDocument/2006/relationships" xmlns:m="http://schemas.openxmlformats.org/officeDocument/2006/math" xmlns:v="urn:schemas-microsoft-com:vml" xmlns:wp="http://schemas.openxmlformats.org/drawingml/2006/wordprocessingDrawing" xmlns:w10="urn:schemas-microsoft-com:office:word" xmlns:w="http://schemas.openxmlformats.org/wordprocessingml/2006/main" xmlns:wne="http://schemas.microsoft.com/office/word/2006/wordml">
+<w:ftr xmlns:wpc="http://schemas.microsoft.com/office/word/2010/wordprocessingCanvas" xmlns:mo="http://schemas.microsoft.com/office/mac/office/2008/main" xmlns:mc="http://schemas.openxmlformats.org/markup-compatibility/2006" xmlns:mv="urn:schemas-microsoft-com:mac:vml" xmlns:o="urn:schemas-microsoft-com:office:office" xmlns:r="http://schemas.openxmlformats.org/officeDocument/2006/relationships" xmlns:m="http://schemas.openxmlformats.org/officeDocument/2006/math" xmlns:v="urn:schemas-microsoft-com:vml" xmlns:wp14="http://schemas.microsoft.com/office/word/2010/wordprocessingDrawing" xmlns:wp="http://schemas.openxmlformats.org/drawingml/2006/wordprocessingDrawing" xmlns:w10="urn:schemas-microsoft-com:office:word" xmlns:w="http://schemas.openxmlformats.org/wordprocessingml/2006/main" xmlns:w14="http://schemas.microsoft.com/office/word/2010/wordml" xmlns:wpg="http://schemas.microsoft.com/office/word/2010/wordprocessingGroup" xmlns:wpi="http://schemas.microsoft.com/office/word/2010/wordprocessingInk" xmlns:wne="http://schemas.microsoft.com/office/word/2006/wordml" xmlns:wps="http://schemas.microsoft.com/office/word/2010/wordprocessingShape" mc:Ignorable="w14 wp14">
   <w:p>
     <w:pPr>
-      <w:pStyle w:val="a4"/>
+      <w:pStyle w:val="a5"/>
       <w:jc w:val="both"/>
     </w:pPr>
     <w:r>
@@ -10808,7 +12574,7 @@
       <w:rPr>
         <w:noProof/>
       </w:rPr>
-      <w:t>6</w:t>
+      <w:t>7</w:t>
     </w:r>
     <w:r>
       <w:rPr>
@@ -10824,15 +12590,15 @@
 </file>
 
 <file path=word/footnotes.xml><?xml version="1.0" encoding="utf-8"?>
-<w:footnotes xmlns:ve="http://schemas.openxmlformats.org/markup-compatibility/2006" xmlns:o="urn:schemas-microsoft-com:office:office" xmlns:r="http://schemas.openxmlformats.org/officeDocument/2006/relationships" xmlns:m="http://schemas.openxmlformats.org/officeDocument/2006/math" xmlns:v="urn:schemas-microsoft-com:vml" xmlns:wp="http://schemas.openxmlformats.org/drawingml/2006/wordprocessingDrawing" xmlns:w10="urn:schemas-microsoft-com:office:word" xmlns:w="http://schemas.openxmlformats.org/wordprocessingml/2006/main" xmlns:wne="http://schemas.microsoft.com/office/word/2006/wordml">
-  <w:footnote w:type="separator" w:id="0">
+<w:footnotes xmlns:wpc="http://schemas.microsoft.com/office/word/2010/wordprocessingCanvas" xmlns:mo="http://schemas.microsoft.com/office/mac/office/2008/main" xmlns:mc="http://schemas.openxmlformats.org/markup-compatibility/2006" xmlns:mv="urn:schemas-microsoft-com:mac:vml" xmlns:o="urn:schemas-microsoft-com:office:office" xmlns:r="http://schemas.openxmlformats.org/officeDocument/2006/relationships" xmlns:m="http://schemas.openxmlformats.org/officeDocument/2006/math" xmlns:v="urn:schemas-microsoft-com:vml" xmlns:wp14="http://schemas.microsoft.com/office/word/2010/wordprocessingDrawing" xmlns:wp="http://schemas.openxmlformats.org/drawingml/2006/wordprocessingDrawing" xmlns:w10="urn:schemas-microsoft-com:office:word" xmlns:w="http://schemas.openxmlformats.org/wordprocessingml/2006/main" xmlns:w14="http://schemas.microsoft.com/office/word/2010/wordml" xmlns:wpg="http://schemas.microsoft.com/office/word/2010/wordprocessingGroup" xmlns:wpi="http://schemas.microsoft.com/office/word/2010/wordprocessingInk" xmlns:wne="http://schemas.microsoft.com/office/word/2006/wordml" xmlns:wps="http://schemas.microsoft.com/office/word/2010/wordprocessingShape" mc:Ignorable="w14 wp14">
+  <w:footnote w:type="separator" w:id="-1">
     <w:p>
       <w:r>
         <w:separator/>
       </w:r>
     </w:p>
   </w:footnote>
-  <w:footnote w:type="continuationSeparator" w:id="1">
+  <w:footnote w:type="continuationSeparator" w:id="0">
     <w:p>
       <w:r>
         <w:continuationSeparator/>
@@ -10843,10 +12609,10 @@
 </file>
 
 <file path=word/header1.xml><?xml version="1.0" encoding="utf-8"?>
-<w:hdr xmlns:ve="http://schemas.openxmlformats.org/markup-compatibility/2006" xmlns:o="urn:schemas-microsoft-com:office:office" xmlns:r="http://schemas.openxmlformats.org/officeDocument/2006/relationships" xmlns:m="http://schemas.openxmlformats.org/officeDocument/2006/math" xmlns:v="urn:schemas-microsoft-com:vml" xmlns:wp="http://schemas.openxmlformats.org/drawingml/2006/wordprocessingDrawing" xmlns:w10="urn:schemas-microsoft-com:office:word" xmlns:w="http://schemas.openxmlformats.org/wordprocessingml/2006/main" xmlns:wne="http://schemas.microsoft.com/office/word/2006/wordml">
+<w:hdr xmlns:wpc="http://schemas.microsoft.com/office/word/2010/wordprocessingCanvas" xmlns:mo="http://schemas.microsoft.com/office/mac/office/2008/main" xmlns:mc="http://schemas.openxmlformats.org/markup-compatibility/2006" xmlns:mv="urn:schemas-microsoft-com:mac:vml" xmlns:o="urn:schemas-microsoft-com:office:office" xmlns:r="http://schemas.openxmlformats.org/officeDocument/2006/relationships" xmlns:m="http://schemas.openxmlformats.org/officeDocument/2006/math" xmlns:v="urn:schemas-microsoft-com:vml" xmlns:wp14="http://schemas.microsoft.com/office/word/2010/wordprocessingDrawing" xmlns:wp="http://schemas.openxmlformats.org/drawingml/2006/wordprocessingDrawing" xmlns:w10="urn:schemas-microsoft-com:office:word" xmlns:w="http://schemas.openxmlformats.org/wordprocessingml/2006/main" xmlns:w14="http://schemas.microsoft.com/office/word/2010/wordml" xmlns:wpg="http://schemas.microsoft.com/office/word/2010/wordprocessingGroup" xmlns:wpi="http://schemas.microsoft.com/office/word/2010/wordprocessingInk" xmlns:wne="http://schemas.microsoft.com/office/word/2006/wordml" xmlns:wps="http://schemas.microsoft.com/office/word/2010/wordprocessingShape" mc:Ignorable="w14 wp14">
   <w:p>
     <w:pPr>
-      <w:pStyle w:val="a5"/>
+      <w:pStyle w:val="a7"/>
       <w:pBdr>
         <w:bottom w:val="single" w:sz="6" w:space="0" w:color="auto"/>
       </w:pBdr>
@@ -10875,7 +12641,7 @@
 </file>
 
 <file path=word/numbering.xml><?xml version="1.0" encoding="utf-8"?>
-<w:numbering xmlns:ve="http://schemas.openxmlformats.org/markup-compatibility/2006" xmlns:o="urn:schemas-microsoft-com:office:office" xmlns:r="http://schemas.openxmlformats.org/officeDocument/2006/relationships" xmlns:m="http://schemas.openxmlformats.org/officeDocument/2006/math" xmlns:v="urn:schemas-microsoft-com:vml" xmlns:wp="http://schemas.openxmlformats.org/drawingml/2006/wordprocessingDrawing" xmlns:w10="urn:schemas-microsoft-com:office:word" xmlns:w="http://schemas.openxmlformats.org/wordprocessingml/2006/main" xmlns:wne="http://schemas.microsoft.com/office/word/2006/wordml">
+<w:numbering xmlns:wpc="http://schemas.microsoft.com/office/word/2010/wordprocessingCanvas" xmlns:mo="http://schemas.microsoft.com/office/mac/office/2008/main" xmlns:mc="http://schemas.openxmlformats.org/markup-compatibility/2006" xmlns:mv="urn:schemas-microsoft-com:mac:vml" xmlns:o="urn:schemas-microsoft-com:office:office" xmlns:r="http://schemas.openxmlformats.org/officeDocument/2006/relationships" xmlns:m="http://schemas.openxmlformats.org/officeDocument/2006/math" xmlns:v="urn:schemas-microsoft-com:vml" xmlns:wp14="http://schemas.microsoft.com/office/word/2010/wordprocessingDrawing" xmlns:wp="http://schemas.openxmlformats.org/drawingml/2006/wordprocessingDrawing" xmlns:w10="urn:schemas-microsoft-com:office:word" xmlns:w="http://schemas.openxmlformats.org/wordprocessingml/2006/main" xmlns:w14="http://schemas.microsoft.com/office/word/2010/wordml" xmlns:wpg="http://schemas.microsoft.com/office/word/2010/wordprocessingGroup" xmlns:wpi="http://schemas.microsoft.com/office/word/2010/wordprocessingInk" xmlns:wne="http://schemas.microsoft.com/office/word/2006/wordml" xmlns:wps="http://schemas.microsoft.com/office/word/2010/wordprocessingShape" mc:Ignorable="w14 wp14">
   <w:abstractNum w:abstractNumId="0">
     <w:nsid w:val="0000000C"/>
     <w:multiLevelType w:val="multilevel"/>
@@ -11474,12 +13240,45 @@
   <w:num w:numId="25">
     <w:abstractNumId w:val="0"/>
   </w:num>
+  <w:num w:numId="26">
+    <w:abstractNumId w:val="0"/>
+    <w:lvlOverride w:ilvl="0">
+      <w:startOverride w:val="1"/>
+    </w:lvlOverride>
+    <w:lvlOverride w:ilvl="1">
+      <w:startOverride w:val="1"/>
+    </w:lvlOverride>
+    <w:lvlOverride w:ilvl="2">
+      <w:startOverride w:val="1"/>
+    </w:lvlOverride>
+    <w:lvlOverride w:ilvl="3">
+      <w:startOverride w:val="1"/>
+    </w:lvlOverride>
+    <w:lvlOverride w:ilvl="4">
+      <w:startOverride w:val="1"/>
+    </w:lvlOverride>
+    <w:lvlOverride w:ilvl="5">
+      <w:startOverride w:val="1"/>
+    </w:lvlOverride>
+    <w:lvlOverride w:ilvl="6">
+      <w:startOverride w:val="1"/>
+    </w:lvlOverride>
+    <w:lvlOverride w:ilvl="7">
+      <w:startOverride w:val="1"/>
+    </w:lvlOverride>
+    <w:lvlOverride w:ilvl="8">
+      <w:startOverride w:val="1"/>
+    </w:lvlOverride>
+  </w:num>
+  <w:num w:numId="27">
+    <w:abstractNumId w:val="0"/>
+  </w:num>
   <w:numIdMacAtCleanup w:val="2"/>
 </w:numbering>
 </file>
 
 <file path=word/styles.xml><?xml version="1.0" encoding="utf-8"?>
-<w:styles xmlns:r="http://schemas.openxmlformats.org/officeDocument/2006/relationships" xmlns:w="http://schemas.openxmlformats.org/wordprocessingml/2006/main">
+<w:styles xmlns:mc="http://schemas.openxmlformats.org/markup-compatibility/2006" xmlns:r="http://schemas.openxmlformats.org/officeDocument/2006/relationships" xmlns:w="http://schemas.openxmlformats.org/wordprocessingml/2006/main" xmlns:w14="http://schemas.microsoft.com/office/word/2010/wordml" mc:Ignorable="w14">
   <w:docDefaults>
     <w:rPrDefault>
       <w:rPr>
@@ -11489,7 +13288,7 @@
     </w:rPrDefault>
     <w:pPrDefault/>
   </w:docDefaults>
-  <w:latentStyles w:defLockedState="0" w:defUIPriority="99" w:defSemiHidden="1" w:defUnhideWhenUsed="1" w:defQFormat="0" w:count="267">
+  <w:latentStyles w:defLockedState="0" w:defUIPriority="99" w:defSemiHidden="1" w:defUnhideWhenUsed="1" w:defQFormat="0" w:count="276">
     <w:lsdException w:name="Normal" w:semiHidden="0" w:uiPriority="0" w:unhideWhenUsed="0" w:qFormat="1"/>
     <w:lsdException w:name="heading 1" w:semiHidden="0" w:uiPriority="0" w:unhideWhenUsed="0" w:qFormat="1"/>
     <w:lsdException w:name="heading 2" w:uiPriority="0" w:qFormat="1"/>
@@ -11647,7 +13446,7 @@
   <w:style w:type="paragraph" w:styleId="1">
     <w:name w:val="heading 1"/>
     <w:next w:val="a"/>
-    <w:link w:val="1Char"/>
+    <w:link w:val="10"/>
     <w:qFormat/>
     <w:rsid w:val="00FE0CFA"/>
     <w:pPr>
@@ -11674,9 +13473,9 @@
   </w:style>
   <w:style w:type="paragraph" w:styleId="2">
     <w:name w:val="heading 2"/>
-    <w:basedOn w:val="10"/>
+    <w:basedOn w:val="11"/>
     <w:next w:val="a"/>
-    <w:link w:val="2Char"/>
+    <w:link w:val="20"/>
     <w:qFormat/>
     <w:rsid w:val="00FE0CFA"/>
     <w:pPr>
@@ -11697,7 +13496,7 @@
     <w:name w:val="heading 3"/>
     <w:basedOn w:val="a"/>
     <w:next w:val="a"/>
-    <w:link w:val="3Char"/>
+    <w:link w:val="30"/>
     <w:uiPriority w:val="9"/>
     <w:qFormat/>
     <w:rsid w:val="00FE0CFA"/>
@@ -11723,7 +13522,7 @@
     <w:name w:val="heading 4"/>
     <w:basedOn w:val="a"/>
     <w:next w:val="a"/>
-    <w:link w:val="4Char"/>
+    <w:link w:val="40"/>
     <w:uiPriority w:val="9"/>
     <w:qFormat/>
     <w:rsid w:val="00FE0CFA"/>
@@ -11749,7 +13548,7 @@
     <w:name w:val="heading 5"/>
     <w:basedOn w:val="a"/>
     <w:next w:val="a"/>
-    <w:link w:val="5Char"/>
+    <w:link w:val="50"/>
     <w:uiPriority w:val="9"/>
     <w:qFormat/>
     <w:rsid w:val="00FE0CFA"/>
@@ -11774,7 +13573,7 @@
     <w:name w:val="heading 6"/>
     <w:basedOn w:val="a"/>
     <w:next w:val="a"/>
-    <w:link w:val="6Char"/>
+    <w:link w:val="60"/>
     <w:uiPriority w:val="99"/>
     <w:qFormat/>
     <w:rsid w:val="00FE0CFA"/>
@@ -11801,7 +13600,7 @@
     <w:name w:val="heading 7"/>
     <w:basedOn w:val="a"/>
     <w:next w:val="a"/>
-    <w:link w:val="7Char"/>
+    <w:link w:val="70"/>
     <w:uiPriority w:val="99"/>
     <w:qFormat/>
     <w:rsid w:val="00FE0CFA"/>
@@ -11826,7 +13625,7 @@
     <w:name w:val="heading 8"/>
     <w:basedOn w:val="a"/>
     <w:next w:val="a"/>
-    <w:link w:val="8Char"/>
+    <w:link w:val="80"/>
     <w:uiPriority w:val="99"/>
     <w:qFormat/>
     <w:rsid w:val="00FE0CFA"/>
@@ -11853,7 +13652,7 @@
     <w:name w:val="heading 9"/>
     <w:basedOn w:val="a"/>
     <w:next w:val="a"/>
-    <w:link w:val="9Char"/>
+    <w:link w:val="90"/>
     <w:uiPriority w:val="99"/>
     <w:qFormat/>
     <w:rsid w:val="00FE0CFA"/>
@@ -11885,7 +13684,6 @@
     <w:uiPriority w:val="99"/>
     <w:semiHidden/>
     <w:unhideWhenUsed/>
-    <w:qFormat/>
     <w:tblPr>
       <w:tblInd w:w="0" w:type="dxa"/>
       <w:tblCellMar>
@@ -11902,8 +13700,8 @@
     <w:semiHidden/>
     <w:unhideWhenUsed/>
   </w:style>
-  <w:style w:type="character" w:customStyle="1" w:styleId="1Char">
-    <w:name w:val="标题 1 Char"/>
+  <w:style w:type="character" w:customStyle="1" w:styleId="10">
+    <w:name w:val="标题 1字符"/>
     <w:link w:val="1"/>
     <w:rsid w:val="00FE0CFA"/>
     <w:rPr>
@@ -11915,7 +13713,7 @@
       <w:szCs w:val="36"/>
     </w:rPr>
   </w:style>
-  <w:style w:type="paragraph" w:customStyle="1" w:styleId="10">
+  <w:style w:type="paragraph" w:customStyle="1" w:styleId="11">
     <w:name w:val="列出段落1"/>
     <w:basedOn w:val="a"/>
     <w:rsid w:val="00FE0CFA"/>
@@ -11923,8 +13721,8 @@
       <w:ind w:firstLineChars="200" w:firstLine="420"/>
     </w:pPr>
   </w:style>
-  <w:style w:type="character" w:customStyle="1" w:styleId="2Char">
-    <w:name w:val="标题 2 Char"/>
+  <w:style w:type="character" w:customStyle="1" w:styleId="20">
+    <w:name w:val="标题 2字符"/>
     <w:link w:val="2"/>
     <w:rsid w:val="00FE0CFA"/>
     <w:rPr>
@@ -11935,8 +13733,8 @@
       <w:szCs w:val="22"/>
     </w:rPr>
   </w:style>
-  <w:style w:type="character" w:customStyle="1" w:styleId="3Char">
-    <w:name w:val="标题 3 Char"/>
+  <w:style w:type="character" w:customStyle="1" w:styleId="30">
+    <w:name w:val="标题 3字符"/>
     <w:link w:val="3"/>
     <w:uiPriority w:val="9"/>
     <w:rsid w:val="00FE0CFA"/>
@@ -11949,8 +13747,8 @@
       <w:szCs w:val="32"/>
     </w:rPr>
   </w:style>
-  <w:style w:type="character" w:customStyle="1" w:styleId="4Char">
-    <w:name w:val="标题 4 Char"/>
+  <w:style w:type="character" w:customStyle="1" w:styleId="40">
+    <w:name w:val="标题 4字符"/>
     <w:link w:val="4"/>
     <w:uiPriority w:val="9"/>
     <w:rsid w:val="00FE0CFA"/>
@@ -11963,8 +13761,8 @@
       <w:szCs w:val="28"/>
     </w:rPr>
   </w:style>
-  <w:style w:type="character" w:customStyle="1" w:styleId="5Char">
-    <w:name w:val="标题 5 Char"/>
+  <w:style w:type="character" w:customStyle="1" w:styleId="50">
+    <w:name w:val="标题 5字符"/>
     <w:link w:val="5"/>
     <w:uiPriority w:val="9"/>
     <w:rsid w:val="00FE0CFA"/>
@@ -11977,8 +13775,8 @@
       <w:szCs w:val="28"/>
     </w:rPr>
   </w:style>
-  <w:style w:type="character" w:customStyle="1" w:styleId="6Char">
-    <w:name w:val="标题 6 Char"/>
+  <w:style w:type="character" w:customStyle="1" w:styleId="60">
+    <w:name w:val="标题 6字符"/>
     <w:link w:val="6"/>
     <w:semiHidden/>
     <w:rsid w:val="00FE0CFA"/>
@@ -11990,8 +13788,8 @@
       <w:sz w:val="22"/>
     </w:rPr>
   </w:style>
-  <w:style w:type="character" w:customStyle="1" w:styleId="7Char">
-    <w:name w:val="标题 7 Char"/>
+  <w:style w:type="character" w:customStyle="1" w:styleId="70">
+    <w:name w:val="标题 7字符"/>
     <w:link w:val="7"/>
     <w:semiHidden/>
     <w:rsid w:val="00FE0CFA"/>
@@ -12002,8 +13800,8 @@
       <w:szCs w:val="24"/>
     </w:rPr>
   </w:style>
-  <w:style w:type="character" w:customStyle="1" w:styleId="8Char">
-    <w:name w:val="标题 8 Char"/>
+  <w:style w:type="character" w:customStyle="1" w:styleId="80">
+    <w:name w:val="标题 8字符"/>
     <w:link w:val="8"/>
     <w:semiHidden/>
     <w:rsid w:val="00FE0CFA"/>
@@ -12016,8 +13814,8 @@
       <w:szCs w:val="24"/>
     </w:rPr>
   </w:style>
-  <w:style w:type="character" w:customStyle="1" w:styleId="9Char">
-    <w:name w:val="标题 9 Char"/>
+  <w:style w:type="character" w:customStyle="1" w:styleId="90">
+    <w:name w:val="标题 9字符"/>
     <w:link w:val="9"/>
     <w:semiHidden/>
     <w:rsid w:val="00FE0CFA"/>
@@ -12029,7 +13827,7 @@
   </w:style>
   <w:style w:type="character" w:customStyle="1" w:styleId="Char">
     <w:name w:val="批注主题 Char"/>
-    <w:link w:val="11"/>
+    <w:link w:val="12"/>
     <w:semiHidden/>
     <w:rsid w:val="00FE0CFA"/>
     <w:rPr>
@@ -12041,7 +13839,7 @@
       <w:szCs w:val="20"/>
     </w:rPr>
   </w:style>
-  <w:style w:type="paragraph" w:customStyle="1" w:styleId="11">
+  <w:style w:type="paragraph" w:customStyle="1" w:styleId="12">
     <w:name w:val="批注主题1"/>
     <w:basedOn w:val="a3"/>
     <w:next w:val="a3"/>
@@ -12061,7 +13859,7 @@
   <w:style w:type="paragraph" w:styleId="a3">
     <w:name w:val="annotation text"/>
     <w:basedOn w:val="a"/>
-    <w:link w:val="Char0"/>
+    <w:link w:val="a4"/>
     <w:uiPriority w:val="99"/>
     <w:rsid w:val="00FE0CFA"/>
     <w:pPr>
@@ -12073,9 +13871,9 @@
       <w:szCs w:val="20"/>
     </w:rPr>
   </w:style>
-  <w:style w:type="character" w:customStyle="1" w:styleId="Char1">
+  <w:style w:type="character" w:customStyle="1" w:styleId="Char0">
     <w:name w:val="文档结构图 Char"/>
-    <w:link w:val="12"/>
+    <w:link w:val="13"/>
     <w:semiHidden/>
     <w:rsid w:val="00FE0CFA"/>
     <w:rPr>
@@ -12084,10 +13882,10 @@
       <w:szCs w:val="18"/>
     </w:rPr>
   </w:style>
-  <w:style w:type="paragraph" w:customStyle="1" w:styleId="12">
+  <w:style w:type="paragraph" w:customStyle="1" w:styleId="13">
     <w:name w:val="文档结构图1"/>
     <w:basedOn w:val="a"/>
-    <w:link w:val="Char1"/>
+    <w:link w:val="Char0"/>
     <w:rsid w:val="00FE0CFA"/>
     <w:rPr>
       <w:rFonts w:ascii="宋体"/>
@@ -12096,8 +13894,8 @@
       <w:szCs w:val="18"/>
     </w:rPr>
   </w:style>
-  <w:style w:type="character" w:customStyle="1" w:styleId="Char0">
-    <w:name w:val="批注文字 Char"/>
+  <w:style w:type="character" w:customStyle="1" w:styleId="a4">
+    <w:name w:val="注释文本字符"/>
     <w:link w:val="a3"/>
     <w:uiPriority w:val="99"/>
     <w:rsid w:val="00FE0CFA"/>
@@ -12105,7 +13903,7 @@
       <w:rFonts w:ascii="Calibri" w:eastAsia="宋体" w:hAnsi="Calibri" w:cs="Times New Roman"/>
     </w:rPr>
   </w:style>
-  <w:style w:type="paragraph" w:styleId="30">
+  <w:style w:type="paragraph" w:styleId="31">
     <w:name w:val="toc 3"/>
     <w:basedOn w:val="a"/>
     <w:next w:val="a"/>
@@ -12120,10 +13918,10 @@
       <w:szCs w:val="20"/>
     </w:rPr>
   </w:style>
-  <w:style w:type="paragraph" w:styleId="a4">
+  <w:style w:type="paragraph" w:styleId="a5">
     <w:name w:val="footer"/>
     <w:basedOn w:val="a"/>
-    <w:link w:val="Char2"/>
+    <w:link w:val="a6"/>
     <w:rsid w:val="00FE0CFA"/>
     <w:pPr>
       <w:tabs>
@@ -12140,9 +13938,9 @@
       <w:szCs w:val="18"/>
     </w:rPr>
   </w:style>
-  <w:style w:type="character" w:customStyle="1" w:styleId="Char2">
-    <w:name w:val="页脚 Char"/>
-    <w:link w:val="a4"/>
+  <w:style w:type="character" w:customStyle="1" w:styleId="a6">
+    <w:name w:val="页脚字符"/>
+    <w:link w:val="a5"/>
     <w:semiHidden/>
     <w:rsid w:val="00FE0CFA"/>
     <w:rPr>
@@ -12150,10 +13948,10 @@
       <w:szCs w:val="18"/>
     </w:rPr>
   </w:style>
-  <w:style w:type="paragraph" w:styleId="a5">
+  <w:style w:type="paragraph" w:styleId="a7">
     <w:name w:val="header"/>
     <w:basedOn w:val="a"/>
-    <w:link w:val="Char3"/>
+    <w:link w:val="a8"/>
     <w:rsid w:val="00FE0CFA"/>
     <w:pPr>
       <w:pBdr>
@@ -12173,9 +13971,9 @@
       <w:szCs w:val="18"/>
     </w:rPr>
   </w:style>
-  <w:style w:type="character" w:customStyle="1" w:styleId="Char3">
-    <w:name w:val="页眉 Char"/>
-    <w:link w:val="a5"/>
+  <w:style w:type="character" w:customStyle="1" w:styleId="a8">
+    <w:name w:val="页眉字符"/>
+    <w:link w:val="a7"/>
     <w:semiHidden/>
     <w:rsid w:val="00FE0CFA"/>
     <w:rPr>
@@ -12183,7 +13981,7 @@
       <w:szCs w:val="18"/>
     </w:rPr>
   </w:style>
-  <w:style w:type="paragraph" w:styleId="20">
+  <w:style w:type="paragraph" w:styleId="21">
     <w:name w:val="toc 2"/>
     <w:basedOn w:val="a"/>
     <w:next w:val="a"/>
@@ -12198,10 +13996,10 @@
       <w:szCs w:val="20"/>
     </w:rPr>
   </w:style>
-  <w:style w:type="paragraph" w:styleId="a6">
+  <w:style w:type="paragraph" w:styleId="a9">
     <w:name w:val="Title"/>
     <w:next w:val="a"/>
-    <w:link w:val="Char4"/>
+    <w:link w:val="aa"/>
     <w:rsid w:val="00FE0CFA"/>
     <w:pPr>
       <w:adjustRightInd w:val="0"/>
@@ -12220,9 +14018,9 @@
       <w:szCs w:val="36"/>
     </w:rPr>
   </w:style>
-  <w:style w:type="character" w:customStyle="1" w:styleId="Char4">
-    <w:name w:val="标题 Char"/>
-    <w:link w:val="a6"/>
+  <w:style w:type="character" w:customStyle="1" w:styleId="aa">
+    <w:name w:val="标题字符"/>
+    <w:link w:val="a9"/>
     <w:rsid w:val="00FE0CFA"/>
     <w:rPr>
       <w:rFonts w:eastAsia="黑体"/>
@@ -12246,7 +14044,7 @@
       <w:szCs w:val="18"/>
     </w:rPr>
   </w:style>
-  <w:style w:type="paragraph" w:customStyle="1" w:styleId="a7">
+  <w:style w:type="paragraph" w:customStyle="1" w:styleId="ab">
     <w:name w:val="封面落款"/>
     <w:rsid w:val="00FE0CFA"/>
     <w:pPr>
@@ -12265,7 +14063,7 @@
       <w:szCs w:val="30"/>
     </w:rPr>
   </w:style>
-  <w:style w:type="paragraph" w:customStyle="1" w:styleId="a8">
+  <w:style w:type="paragraph" w:customStyle="1" w:styleId="ac">
     <w:name w:val="表格"/>
     <w:rsid w:val="00FE0CFA"/>
     <w:pPr>
@@ -12277,7 +14075,7 @@
       <w:szCs w:val="21"/>
     </w:rPr>
   </w:style>
-  <w:style w:type="paragraph" w:customStyle="1" w:styleId="a9">
+  <w:style w:type="paragraph" w:customStyle="1" w:styleId="ad">
     <w:name w:val="说明"/>
     <w:rsid w:val="00FE0CFA"/>
     <w:pPr>
@@ -12352,7 +14150,7 @@
       <w:szCs w:val="18"/>
     </w:rPr>
   </w:style>
-  <w:style w:type="paragraph" w:customStyle="1" w:styleId="13">
+  <w:style w:type="paragraph" w:customStyle="1" w:styleId="14">
     <w:name w:val="无间隔1"/>
     <w:rsid w:val="00FE0CFA"/>
     <w:pPr>
@@ -12363,7 +14161,7 @@
       <w:rFonts w:ascii="Calibri" w:hAnsi="Calibri"/>
     </w:rPr>
   </w:style>
-  <w:style w:type="paragraph" w:customStyle="1" w:styleId="21">
+  <w:style w:type="paragraph" w:customStyle="1" w:styleId="22">
     <w:name w:val="列出段落2"/>
     <w:basedOn w:val="a"/>
     <w:rsid w:val="00FE0CFA"/>
@@ -12379,7 +14177,7 @@
       <w:szCs w:val="24"/>
     </w:rPr>
   </w:style>
-  <w:style w:type="paragraph" w:customStyle="1" w:styleId="22">
+  <w:style w:type="paragraph" w:customStyle="1" w:styleId="23">
     <w:name w:val="无间隔2"/>
     <w:rsid w:val="00FE0CFA"/>
     <w:pPr>
@@ -12393,10 +14191,10 @@
       <w:szCs w:val="22"/>
     </w:rPr>
   </w:style>
-  <w:style w:type="paragraph" w:customStyle="1" w:styleId="23">
+  <w:style w:type="paragraph" w:customStyle="1" w:styleId="24">
     <w:name w:val="文档结构图2"/>
     <w:basedOn w:val="a"/>
-    <w:link w:val="Char10"/>
+    <w:link w:val="Char1"/>
     <w:rsid w:val="00FE0CFA"/>
     <w:rPr>
       <w:rFonts w:ascii="宋体"/>
@@ -12419,7 +14217,7 @@
       <w:szCs w:val="24"/>
     </w:rPr>
   </w:style>
-  <w:style w:type="paragraph" w:customStyle="1" w:styleId="31">
+  <w:style w:type="paragraph" w:customStyle="1" w:styleId="32">
     <w:name w:val="列出段落3"/>
     <w:basedOn w:val="a"/>
     <w:rsid w:val="00FE0CFA"/>
@@ -12438,7 +14236,7 @@
       <w:szCs w:val="18"/>
     </w:rPr>
   </w:style>
-  <w:style w:type="character" w:customStyle="1" w:styleId="14">
+  <w:style w:type="character" w:customStyle="1" w:styleId="15">
     <w:name w:val="批注引用1"/>
     <w:rsid w:val="00FE0CFA"/>
     <w:rPr>
@@ -12466,7 +14264,7 @@
     <w:basedOn w:val="a0"/>
     <w:rsid w:val="00FE0CFA"/>
   </w:style>
-  <w:style w:type="character" w:customStyle="1" w:styleId="15">
+  <w:style w:type="character" w:customStyle="1" w:styleId="16">
     <w:name w:val="明显强调1"/>
     <w:rsid w:val="00FE0CFA"/>
     <w:rPr>
@@ -12477,9 +14275,9 @@
       <w:color w:val="4F81BD"/>
     </w:rPr>
   </w:style>
-  <w:style w:type="character" w:customStyle="1" w:styleId="Char10">
+  <w:style w:type="character" w:customStyle="1" w:styleId="Char1">
     <w:name w:val="文档结构图 Char1"/>
-    <w:link w:val="23"/>
+    <w:link w:val="24"/>
     <w:uiPriority w:val="99"/>
     <w:semiHidden/>
     <w:rsid w:val="00FE0CFA"/>
@@ -12490,10 +14288,10 @@
       <w:szCs w:val="18"/>
     </w:rPr>
   </w:style>
-  <w:style w:type="paragraph" w:styleId="aa">
+  <w:style w:type="paragraph" w:styleId="ae">
     <w:name w:val="Document Map"/>
     <w:basedOn w:val="a"/>
-    <w:link w:val="Char20"/>
+    <w:link w:val="af"/>
     <w:uiPriority w:val="99"/>
     <w:semiHidden/>
     <w:unhideWhenUsed/>
@@ -12504,9 +14302,9 @@
       <w:szCs w:val="18"/>
     </w:rPr>
   </w:style>
-  <w:style w:type="character" w:customStyle="1" w:styleId="Char20">
-    <w:name w:val="文档结构图 Char2"/>
-    <w:link w:val="aa"/>
+  <w:style w:type="character" w:customStyle="1" w:styleId="af">
+    <w:name w:val="文档结构图 字符"/>
+    <w:link w:val="ae"/>
     <w:uiPriority w:val="99"/>
     <w:semiHidden/>
     <w:rsid w:val="00314537"/>
@@ -12517,7 +14315,7 @@
       <w:szCs w:val="18"/>
     </w:rPr>
   </w:style>
-  <w:style w:type="paragraph" w:styleId="ab">
+  <w:style w:type="paragraph" w:styleId="af0">
     <w:name w:val="List Paragraph"/>
     <w:basedOn w:val="a"/>
     <w:uiPriority w:val="34"/>
@@ -12527,7 +14325,7 @@
       <w:ind w:firstLineChars="200" w:firstLine="420"/>
     </w:pPr>
   </w:style>
-  <w:style w:type="paragraph" w:styleId="ac">
+  <w:style w:type="paragraph" w:styleId="af1">
     <w:name w:val="No Spacing"/>
     <w:uiPriority w:val="1"/>
     <w:qFormat/>
@@ -12553,7 +14351,7 @@
       <w:szCs w:val="18"/>
     </w:rPr>
   </w:style>
-  <w:style w:type="table" w:styleId="ad">
+  <w:style w:type="table" w:styleId="af2">
     <w:name w:val="Table Grid"/>
     <w:basedOn w:val="a1"/>
     <w:uiPriority w:val="59"/>
@@ -12582,7 +14380,7 @@
       </w:tblCellMar>
     </w:tblPr>
   </w:style>
-  <w:style w:type="character" w:styleId="ae">
+  <w:style w:type="character" w:styleId="af3">
     <w:name w:val="Intense Emphasis"/>
     <w:uiPriority w:val="21"/>
     <w:qFormat/>
@@ -12595,11 +14393,11 @@
       <w:color w:val="4F81BD"/>
     </w:rPr>
   </w:style>
-  <w:style w:type="paragraph" w:styleId="af">
+  <w:style w:type="paragraph" w:styleId="af4">
     <w:name w:val="Subtitle"/>
     <w:basedOn w:val="a"/>
     <w:next w:val="a"/>
-    <w:link w:val="Char5"/>
+    <w:link w:val="af5"/>
     <w:uiPriority w:val="11"/>
     <w:qFormat/>
     <w:rsid w:val="00EF3AAA"/>
@@ -12617,10 +14415,10 @@
       <w:szCs w:val="32"/>
     </w:rPr>
   </w:style>
-  <w:style w:type="character" w:customStyle="1" w:styleId="Char5">
-    <w:name w:val="副标题 Char"/>
+  <w:style w:type="character" w:customStyle="1" w:styleId="af5">
+    <w:name w:val="副标题字符"/>
     <w:basedOn w:val="a0"/>
-    <w:link w:val="af"/>
+    <w:link w:val="af4"/>
     <w:uiPriority w:val="11"/>
     <w:rsid w:val="00EF3AAA"/>
     <w:rPr>
@@ -12632,7 +14430,7 @@
       <w:szCs w:val="32"/>
     </w:rPr>
   </w:style>
-  <w:style w:type="character" w:styleId="af0">
+  <w:style w:type="character" w:styleId="af6">
     <w:name w:val="Book Title"/>
     <w:basedOn w:val="a0"/>
     <w:uiPriority w:val="33"/>
@@ -12645,7 +14443,7 @@
       <w:spacing w:val="5"/>
     </w:rPr>
   </w:style>
-  <w:style w:type="paragraph" w:styleId="af1">
+  <w:style w:type="paragraph" w:styleId="af7">
     <w:name w:val="Revision"/>
     <w:hidden/>
     <w:uiPriority w:val="99"/>
@@ -12658,10 +14456,10 @@
       <w:szCs w:val="22"/>
     </w:rPr>
   </w:style>
-  <w:style w:type="paragraph" w:styleId="af2">
+  <w:style w:type="paragraph" w:styleId="af8">
     <w:name w:val="Balloon Text"/>
     <w:basedOn w:val="a"/>
-    <w:link w:val="Char6"/>
+    <w:link w:val="af9"/>
     <w:uiPriority w:val="99"/>
     <w:semiHidden/>
     <w:unhideWhenUsed/>
@@ -12672,10 +14470,10 @@
       <w:szCs w:val="18"/>
     </w:rPr>
   </w:style>
-  <w:style w:type="character" w:customStyle="1" w:styleId="Char6">
-    <w:name w:val="批注框文本 Char"/>
+  <w:style w:type="character" w:customStyle="1" w:styleId="af9">
+    <w:name w:val="批注框文本字符"/>
     <w:basedOn w:val="a0"/>
-    <w:link w:val="af2"/>
+    <w:link w:val="af8"/>
     <w:uiPriority w:val="99"/>
     <w:semiHidden/>
     <w:rsid w:val="00BF5DE5"/>
@@ -12686,7 +14484,7 @@
       <w:szCs w:val="18"/>
     </w:rPr>
   </w:style>
-  <w:style w:type="character" w:styleId="af3">
+  <w:style w:type="character" w:styleId="afa">
     <w:name w:val="annotation reference"/>
     <w:basedOn w:val="a0"/>
     <w:uiPriority w:val="99"/>
@@ -12698,11 +14496,11 @@
       <w:szCs w:val="21"/>
     </w:rPr>
   </w:style>
-  <w:style w:type="paragraph" w:styleId="af4">
+  <w:style w:type="paragraph" w:styleId="afb">
     <w:name w:val="annotation subject"/>
     <w:basedOn w:val="a3"/>
     <w:next w:val="a3"/>
-    <w:link w:val="Char11"/>
+    <w:link w:val="afc"/>
     <w:uiPriority w:val="99"/>
     <w:semiHidden/>
     <w:unhideWhenUsed/>
@@ -12715,10 +14513,10 @@
       <w:szCs w:val="22"/>
     </w:rPr>
   </w:style>
-  <w:style w:type="character" w:customStyle="1" w:styleId="Char11">
-    <w:name w:val="批注主题 Char1"/>
-    <w:basedOn w:val="Char0"/>
-    <w:link w:val="af4"/>
+  <w:style w:type="character" w:customStyle="1" w:styleId="afc">
+    <w:name w:val="批注主题字符"/>
+    <w:basedOn w:val="a4"/>
+    <w:link w:val="afb"/>
     <w:uiPriority w:val="99"/>
     <w:semiHidden/>
     <w:rsid w:val="00B07AA4"/>
@@ -12739,7 +14537,7 @@
   <w:style w:type="paragraph" w:styleId="HTML">
     <w:name w:val="HTML Preformatted"/>
     <w:basedOn w:val="a"/>
-    <w:link w:val="HTMLChar"/>
+    <w:link w:val="HTML0"/>
     <w:uiPriority w:val="99"/>
     <w:semiHidden/>
     <w:unhideWhenUsed/>
@@ -12773,8 +14571,8 @@
       <w:szCs w:val="20"/>
     </w:rPr>
   </w:style>
-  <w:style w:type="character" w:customStyle="1" w:styleId="HTMLChar">
-    <w:name w:val="HTML 预设格式 Char"/>
+  <w:style w:type="character" w:customStyle="1" w:styleId="HTML0">
+    <w:name w:val="HTML  预设格式字符"/>
     <w:basedOn w:val="a0"/>
     <w:link w:val="HTML"/>
     <w:uiPriority w:val="99"/>
@@ -12986,7 +14784,7 @@
         <a:sysClr val="windowText" lastClr="000000"/>
       </a:dk1>
       <a:lt1>
-        <a:sysClr val="window" lastClr="CAE8CE"/>
+        <a:sysClr val="window" lastClr="FFFFFF"/>
       </a:lt1>
       <a:dk2>
         <a:srgbClr val="1F497D"/>
@@ -13286,7 +15084,7 @@
 </file>
 
 <file path=customXml/itemProps2.xml><?xml version="1.0" encoding="utf-8"?>
-<ds:datastoreItem xmlns:ds="http://schemas.openxmlformats.org/officeDocument/2006/customXml" ds:itemID="{D84AC1AE-0A0C-4500-8845-1FA065ED1C66}">
+<ds:datastoreItem xmlns:ds="http://schemas.openxmlformats.org/officeDocument/2006/customXml" ds:itemID="{23036F58-8FD1-3141-8CEF-2E09DCE58147}">
   <ds:schemaRefs>
     <ds:schemaRef ds:uri="http://schemas.openxmlformats.org/officeDocument/2006/bibliography"/>
   </ds:schemaRefs>
